--- a/docs/rta-web-api.docx
+++ b/docs/rta-web-api.docx
@@ -24,48 +24,39 @@
     </w:p>
     <w:p>
       <w:r>
-        <w:t xml:space="preserve">Http Rest </w:t>
-      </w:r>
-      <w:proofErr w:type="spellStart"/>
-      <w:proofErr w:type="gramStart"/>
-      <w:r>
-        <w:t>url</w:t>
-      </w:r>
-      <w:proofErr w:type="spellEnd"/>
-      <w:proofErr w:type="gramEnd"/>
+        <w:t xml:space="preserve">Http Rest url </w:t>
+      </w:r>
+    </w:p>
+    <w:p>
+      <w:r>
+        <w:t>http://</w:t>
+      </w:r>
+      <w:r>
+        <w:t>ip</w:t>
+      </w:r>
+      <w:r>
+        <w:t>/rta-web</w:t>
+      </w:r>
+    </w:p>
+    <w:p>
+      <w:r>
+        <w:t>websocket</w:t>
+      </w:r>
       <w:r>
         <w:t xml:space="preserve"> </w:t>
       </w:r>
     </w:p>
     <w:p>
       <w:r>
-        <w:t>http://18</w:t>
-      </w:r>
-      <w:r>
-        <w:t>2.92.219.201</w:t>
-      </w:r>
-      <w:r>
-        <w:t>/rta-web</w:t>
-      </w:r>
-    </w:p>
-    <w:p>
-      <w:proofErr w:type="spellStart"/>
-      <w:proofErr w:type="gramStart"/>
-      <w:r>
-        <w:t>websocket</w:t>
-      </w:r>
-      <w:proofErr w:type="spellEnd"/>
-      <w:proofErr w:type="gramEnd"/>
-      <w:r>
-        <w:t xml:space="preserve"> </w:t>
-      </w:r>
-    </w:p>
-    <w:p>
-      <w:r>
-        <w:t>ws://18</w:t>
-      </w:r>
-      <w:r>
-        <w:t>2.92.219.201/rta-web/websocket</w:t>
+        <w:t>ws://</w:t>
+      </w:r>
+      <w:r>
+        <w:t>ip</w:t>
+      </w:r>
+      <w:bookmarkStart w:id="0" w:name="_GoBack"/>
+      <w:bookmarkEnd w:id="0"/>
+      <w:r>
+        <w:t>/rta-web/websocket</w:t>
       </w:r>
     </w:p>
     <w:p>
@@ -610,21 +601,61 @@
               <w:rPr>
                 <w:rFonts w:hint="eastAsia"/>
               </w:rPr>
-              <w:t>登录</w:t>
-            </w:r>
-            <w:proofErr w:type="gramStart"/>
+              <w:t>登录帐号有误</w:t>
+            </w:r>
+          </w:p>
+        </w:tc>
+        <w:tc>
+          <w:tcPr>
+            <w:tcW w:w="3402" w:type="dxa"/>
+          </w:tcPr>
+          <w:p/>
+        </w:tc>
+      </w:tr>
+      <w:tr>
+        <w:tc>
+          <w:tcPr>
+            <w:tcW w:w="2802" w:type="dxa"/>
+          </w:tcPr>
+          <w:p/>
+        </w:tc>
+        <w:tc>
+          <w:tcPr>
+            <w:tcW w:w="2976" w:type="dxa"/>
+          </w:tcPr>
+          <w:p/>
+        </w:tc>
+        <w:tc>
+          <w:tcPr>
+            <w:tcW w:w="3402" w:type="dxa"/>
+          </w:tcPr>
+          <w:p/>
+        </w:tc>
+      </w:tr>
+      <w:tr>
+        <w:tc>
+          <w:tcPr>
+            <w:tcW w:w="2802" w:type="dxa"/>
+          </w:tcPr>
+          <w:p>
             <w:r>
               <w:rPr>
                 <w:rFonts w:hint="eastAsia"/>
               </w:rPr>
-              <w:t>帐号</w:t>
-            </w:r>
-            <w:proofErr w:type="gramEnd"/>
+              <w:t>5001</w:t>
+            </w:r>
+          </w:p>
+        </w:tc>
+        <w:tc>
+          <w:tcPr>
+            <w:tcW w:w="2976" w:type="dxa"/>
+          </w:tcPr>
+          <w:p>
             <w:r>
               <w:rPr>
                 <w:rFonts w:hint="eastAsia"/>
               </w:rPr>
-              <w:t>有误</w:t>
+              <w:t>不存在开启的互动</w:t>
             </w:r>
           </w:p>
         </w:tc>
@@ -632,7 +663,14 @@
           <w:tcPr>
             <w:tcW w:w="3402" w:type="dxa"/>
           </w:tcPr>
-          <w:p/>
+          <w:p>
+            <w:r>
+              <w:rPr>
+                <w:rFonts w:hint="eastAsia"/>
+              </w:rPr>
+              <w:t>关闭互动时，未找到开启的互动</w:t>
+            </w:r>
+          </w:p>
         </w:tc>
       </w:tr>
       <w:tr>
@@ -665,20 +703,17 @@
               <w:rPr>
                 <w:rFonts w:hint="eastAsia"/>
               </w:rPr>
-              <w:t>5001</w:t>
-            </w:r>
-          </w:p>
-        </w:tc>
-        <w:tc>
-          <w:tcPr>
-            <w:tcW w:w="2976" w:type="dxa"/>
-          </w:tcPr>
-          <w:p>
-            <w:r>
-              <w:rPr>
-                <w:rFonts w:hint="eastAsia"/>
-              </w:rPr>
-              <w:t>不存在开启的互动</w:t>
+              <w:t>6001</w:t>
+            </w:r>
+          </w:p>
+        </w:tc>
+        <w:tc>
+          <w:tcPr>
+            <w:tcW w:w="2976" w:type="dxa"/>
+          </w:tcPr>
+          <w:p>
+            <w:r>
+              <w:t>已作答</w:t>
             </w:r>
           </w:p>
         </w:tc>
@@ -686,14 +721,7 @@
           <w:tcPr>
             <w:tcW w:w="3402" w:type="dxa"/>
           </w:tcPr>
-          <w:p>
-            <w:r>
-              <w:rPr>
-                <w:rFonts w:hint="eastAsia"/>
-              </w:rPr>
-              <w:t>关闭互动时，未找到开启的互动</w:t>
-            </w:r>
-          </w:p>
+          <w:p/>
         </w:tc>
       </w:tr>
       <w:tr>
@@ -825,6 +853,7 @@
         <w:pStyle w:val="2"/>
       </w:pPr>
       <w:r>
+        <w:lastRenderedPageBreak/>
         <w:t>全局命令码说明</w:t>
       </w:r>
       <w:r>
@@ -955,7 +984,6 @@
               <w:jc w:val="left"/>
             </w:pPr>
             <w:r>
-              <w:lastRenderedPageBreak/>
               <w:t>UNKNOWN</w:t>
             </w:r>
           </w:p>
@@ -1143,6 +1171,37 @@
           <w:p>
             <w:r>
               <w:t>关闭互动</w:t>
+            </w:r>
+          </w:p>
+        </w:tc>
+        <w:tc>
+          <w:tcPr>
+            <w:tcW w:w="2977" w:type="dxa"/>
+          </w:tcPr>
+          <w:p/>
+        </w:tc>
+      </w:tr>
+      <w:tr>
+        <w:tc>
+          <w:tcPr>
+            <w:tcW w:w="2802" w:type="dxa"/>
+          </w:tcPr>
+          <w:p>
+            <w:r>
+              <w:rPr>
+                <w:rFonts w:hint="eastAsia"/>
+              </w:rPr>
+              <w:t>ANSWER</w:t>
+            </w:r>
+          </w:p>
+        </w:tc>
+        <w:tc>
+          <w:tcPr>
+            <w:tcW w:w="2976" w:type="dxa"/>
+          </w:tcPr>
+          <w:p>
+            <w:r>
+              <w:t>作答</w:t>
             </w:r>
           </w:p>
         </w:tc>
@@ -1538,68 +1597,32 @@
     </w:p>
     <w:p>
       <w:r>
+        <w:t xml:space="preserve">    "comma</w:t>
+      </w:r>
+      <w:r>
+        <w:t>n</w:t>
+      </w:r>
+      <w:r>
+        <w:t>d":"CREATE_ROOM",</w:t>
+      </w:r>
+    </w:p>
+    <w:p>
+      <w:r>
+        <w:t xml:space="preserve">    "from":"4028858258d352710158d352a04e0000",</w:t>
+      </w:r>
+    </w:p>
+    <w:p>
+      <w:r>
+        <w:t xml:space="preserve">    "to":"SERVER",</w:t>
+      </w:r>
+    </w:p>
+    <w:p>
+      <w:r>
         <w:t xml:space="preserve">    "</w:t>
       </w:r>
-      <w:proofErr w:type="spellStart"/>
-      <w:proofErr w:type="gramStart"/>
-      <w:r>
-        <w:t>comma</w:t>
-      </w:r>
-      <w:r>
-        <w:t>n</w:t>
-      </w:r>
-      <w:r>
-        <w:t>d</w:t>
-      </w:r>
-      <w:proofErr w:type="gramEnd"/>
-      <w:r>
-        <w:t>":"CREATE_ROOM</w:t>
-      </w:r>
-      <w:proofErr w:type="spellEnd"/>
-      <w:r>
-        <w:t>",</w:t>
-      </w:r>
-    </w:p>
-    <w:p>
-      <w:r>
-        <w:t xml:space="preserve">    "</w:t>
-      </w:r>
-      <w:proofErr w:type="gramStart"/>
-      <w:r>
-        <w:t>from</w:t>
-      </w:r>
-      <w:proofErr w:type="gramEnd"/>
-      <w:r>
-        <w:t>":"4028858258d352710158d352a04e0000",</w:t>
-      </w:r>
-    </w:p>
-    <w:p>
-      <w:r>
-        <w:t xml:space="preserve">    "</w:t>
-      </w:r>
-      <w:proofErr w:type="spellStart"/>
-      <w:proofErr w:type="gramStart"/>
-      <w:r>
-        <w:t>to</w:t>
-      </w:r>
-      <w:proofErr w:type="gramEnd"/>
-      <w:r>
-        <w:t>":"SERVER</w:t>
-      </w:r>
-      <w:proofErr w:type="spellEnd"/>
-      <w:r>
-        <w:t>",</w:t>
-      </w:r>
-    </w:p>
-    <w:p>
-      <w:r>
-        <w:t xml:space="preserve">    "</w:t>
-      </w:r>
-      <w:proofErr w:type="gramStart"/>
       <w:r>
         <w:t>content</w:t>
       </w:r>
-      <w:proofErr w:type="gramEnd"/>
       <w:r>
         <w:t>":{</w:t>
       </w:r>
@@ -1628,90 +1651,42 @@
     </w:p>
     <w:p>
       <w:r>
-        <w:lastRenderedPageBreak/>
-        <w:t xml:space="preserve">  </w:t>
-      </w:r>
-      <w:proofErr w:type="gramStart"/>
-      <w:r>
-        <w:t>"</w:t>
+        <w:t xml:space="preserve">  "</w:t>
       </w:r>
       <w:r>
         <w:t xml:space="preserve"> </w:t>
       </w:r>
-      <w:proofErr w:type="spellStart"/>
       <w:r>
         <w:t>command</w:t>
       </w:r>
-      <w:proofErr w:type="gramEnd"/>
-      <w:r>
-        <w:t>":"CREATE_ROOM</w:t>
-      </w:r>
-      <w:proofErr w:type="spellEnd"/>
-      <w:r>
-        <w:t>",</w:t>
+      <w:r>
+        <w:t>":"CREATE_ROOM",</w:t>
+      </w:r>
+    </w:p>
+    <w:p>
+      <w:r>
+        <w:t xml:space="preserve">  "code": 1000,</w:t>
+      </w:r>
+    </w:p>
+    <w:p>
+      <w:r>
+        <w:t xml:space="preserve">  "from":"SERVER",</w:t>
+      </w:r>
+    </w:p>
+    <w:p>
+      <w:r>
+        <w:t xml:space="preserve">  "to" : "4028858258d352710158d352a04e0000",</w:t>
       </w:r>
     </w:p>
     <w:p>
       <w:r>
         <w:t xml:space="preserve">  "</w:t>
       </w:r>
-      <w:proofErr w:type="gramStart"/>
-      <w:r>
-        <w:t>code</w:t>
-      </w:r>
-      <w:proofErr w:type="gramEnd"/>
-      <w:r>
-        <w:t>": 1000,</w:t>
-      </w:r>
-    </w:p>
-    <w:p>
-      <w:r>
-        <w:t xml:space="preserve">  "</w:t>
-      </w:r>
-      <w:proofErr w:type="spellStart"/>
-      <w:proofErr w:type="gramStart"/>
-      <w:r>
-        <w:t>from</w:t>
-      </w:r>
-      <w:proofErr w:type="gramEnd"/>
-      <w:r>
-        <w:t>":"SERVER</w:t>
-      </w:r>
-      <w:proofErr w:type="spellEnd"/>
-      <w:r>
-        <w:t>",</w:t>
-      </w:r>
-    </w:p>
-    <w:p>
-      <w:r>
-        <w:t xml:space="preserve">  "</w:t>
-      </w:r>
-      <w:proofErr w:type="gramStart"/>
-      <w:r>
-        <w:t>to</w:t>
-      </w:r>
-      <w:proofErr w:type="gramEnd"/>
-      <w:r>
-        <w:t>" : "4028858258d352710158d352a04e0000",</w:t>
-      </w:r>
-    </w:p>
-    <w:p>
-      <w:r>
-        <w:t xml:space="preserve">  </w:t>
-      </w:r>
-      <w:proofErr w:type="gramStart"/>
-      <w:r>
-        <w:t>"</w:t>
-      </w:r>
       <w:r>
         <w:t xml:space="preserve"> </w:t>
       </w:r>
       <w:r>
-        <w:t>content</w:t>
-      </w:r>
-      <w:proofErr w:type="gramEnd"/>
-      <w:r>
-        <w:t xml:space="preserve"> </w:t>
+        <w:t xml:space="preserve">content </w:t>
       </w:r>
       <w:r>
         <w:t>": {</w:t>
@@ -1719,15 +1694,7 @@
     </w:p>
     <w:p>
       <w:r>
-        <w:t xml:space="preserve">    "</w:t>
-      </w:r>
-      <w:proofErr w:type="spellStart"/>
-      <w:r>
-        <w:t>room_num</w:t>
-      </w:r>
-      <w:proofErr w:type="spellEnd"/>
-      <w:r>
-        <w:t>": "12"</w:t>
+        <w:t xml:space="preserve">    "room_num": "12"</w:t>
       </w:r>
     </w:p>
     <w:p>
@@ -1770,115 +1737,50 @@
     </w:p>
     <w:p>
       <w:r>
-        <w:t xml:space="preserve">    </w:t>
-      </w:r>
-      <w:proofErr w:type="gramStart"/>
-      <w:r>
-        <w:t>"</w:t>
+        <w:t xml:space="preserve">    "</w:t>
+      </w:r>
+      <w:r>
+        <w:t>command</w:t>
+      </w:r>
+      <w:r>
+        <w:t>":"OPEN_ACTIVITY",</w:t>
+      </w:r>
+    </w:p>
+    <w:p>
+      <w:r>
+        <w:t xml:space="preserve">    "from":"4028858258d352710158d352a04e0000",</w:t>
+      </w:r>
+    </w:p>
+    <w:p>
+      <w:r>
+        <w:t xml:space="preserve">    "to":"SERVER",</w:t>
+      </w:r>
+    </w:p>
+    <w:p>
+      <w:r>
+        <w:t xml:space="preserve">    "</w:t>
       </w:r>
       <w:r>
         <w:t xml:space="preserve"> </w:t>
       </w:r>
-      <w:proofErr w:type="spellStart"/>
-      <w:r>
-        <w:t>command</w:t>
-      </w:r>
-      <w:proofErr w:type="gramEnd"/>
-      <w:r>
-        <w:t>":"OPEN_ACTIVITY</w:t>
-      </w:r>
-      <w:proofErr w:type="spellEnd"/>
-      <w:r>
-        <w:t>",</w:t>
-      </w:r>
-    </w:p>
-    <w:p>
-      <w:r>
-        <w:t xml:space="preserve">    "</w:t>
-      </w:r>
-      <w:proofErr w:type="gramStart"/>
-      <w:r>
-        <w:t>from</w:t>
-      </w:r>
-      <w:proofErr w:type="gramEnd"/>
-      <w:r>
-        <w:t>":"4028858258d352710158d352a04e0000",</w:t>
-      </w:r>
-    </w:p>
-    <w:p>
-      <w:r>
-        <w:t xml:space="preserve">    "</w:t>
-      </w:r>
-      <w:proofErr w:type="spellStart"/>
-      <w:proofErr w:type="gramStart"/>
-      <w:r>
-        <w:t>to</w:t>
-      </w:r>
-      <w:proofErr w:type="gramEnd"/>
-      <w:r>
-        <w:t>":"SERVER</w:t>
-      </w:r>
-      <w:proofErr w:type="spellEnd"/>
-      <w:r>
-        <w:t>",</w:t>
-      </w:r>
-    </w:p>
-    <w:p>
-      <w:r>
-        <w:t xml:space="preserve">    </w:t>
-      </w:r>
-      <w:proofErr w:type="gramStart"/>
-      <w:r>
-        <w:t>"</w:t>
+      <w:r>
+        <w:t>content</w:t>
       </w:r>
       <w:r>
         <w:t xml:space="preserve"> </w:t>
       </w:r>
       <w:r>
-        <w:t>content</w:t>
-      </w:r>
-      <w:proofErr w:type="gramEnd"/>
-      <w:r>
-        <w:t xml:space="preserve"> </w:t>
-      </w:r>
-      <w:r>
         <w:t>":{</w:t>
       </w:r>
     </w:p>
     <w:p>
       <w:r>
-        <w:t xml:space="preserve">        "</w:t>
-      </w:r>
-      <w:proofErr w:type="spellStart"/>
-      <w:proofErr w:type="gramStart"/>
-      <w:r>
-        <w:t>topic</w:t>
-      </w:r>
-      <w:proofErr w:type="gramEnd"/>
-      <w:r>
-        <w:t>":"SELECT</w:t>
-      </w:r>
-      <w:proofErr w:type="spellEnd"/>
-      <w:r>
-        <w:t>",</w:t>
-      </w:r>
-    </w:p>
-    <w:p>
-      <w:r>
-        <w:t xml:space="preserve">        "</w:t>
-      </w:r>
-      <w:proofErr w:type="spellStart"/>
-      <w:proofErr w:type="gramStart"/>
-      <w:r>
-        <w:t>scene</w:t>
-      </w:r>
-      <w:proofErr w:type="gramEnd"/>
-      <w:r>
-        <w:t>":"SIMPLE</w:t>
-      </w:r>
-      <w:proofErr w:type="spellEnd"/>
-      <w:r>
-        <w:t>"</w:t>
+        <w:t xml:space="preserve">        "topic":"SELECT",</w:t>
+      </w:r>
+    </w:p>
+    <w:p>
+      <w:r>
+        <w:t xml:space="preserve">        "scene":"SIMPLE"</w:t>
       </w:r>
     </w:p>
     <w:p>
@@ -1936,46 +1838,30 @@
     </w:p>
     <w:p>
       <w:r>
-        <w:t xml:space="preserve">  </w:t>
-      </w:r>
-      <w:proofErr w:type="gramStart"/>
-      <w:r>
-        <w:t>"</w:t>
+        <w:t xml:space="preserve">  "</w:t>
+      </w:r>
+      <w:r>
+        <w:t>command</w:t>
+      </w:r>
+      <w:r>
+        <w:t>":"</w:t>
       </w:r>
       <w:r>
         <w:t xml:space="preserve"> </w:t>
       </w:r>
       <w:r>
-        <w:t>command</w:t>
-      </w:r>
-      <w:proofErr w:type="gramEnd"/>
-      <w:r>
-        <w:t>":"</w:t>
+        <w:t>OPEN_ACTIVITY</w:t>
       </w:r>
       <w:r>
         <w:t xml:space="preserve"> </w:t>
       </w:r>
       <w:r>
-        <w:t>OPEN_ACTIVITY</w:t>
-      </w:r>
-      <w:r>
-        <w:t xml:space="preserve"> </w:t>
-      </w:r>
-      <w:r>
         <w:t>",</w:t>
       </w:r>
     </w:p>
     <w:p>
       <w:r>
-        <w:t xml:space="preserve">  "</w:t>
-      </w:r>
-      <w:proofErr w:type="gramStart"/>
-      <w:r>
-        <w:t>code</w:t>
-      </w:r>
-      <w:proofErr w:type="gramEnd"/>
-      <w:r>
-        <w:t xml:space="preserve">": </w:t>
+        <w:t xml:space="preserve">  "code": </w:t>
       </w:r>
       <w:r>
         <w:rPr>
@@ -1989,52 +1875,23 @@
     </w:p>
     <w:p>
       <w:r>
+        <w:t xml:space="preserve">  "from":"SERVER",</w:t>
+      </w:r>
+    </w:p>
+    <w:p>
+      <w:r>
+        <w:t xml:space="preserve">  "to" : "4028858258d352710158d352a04e0000",</w:t>
+      </w:r>
+    </w:p>
+    <w:p>
+      <w:r>
         <w:t xml:space="preserve">  "</w:t>
       </w:r>
-      <w:proofErr w:type="spellStart"/>
-      <w:proofErr w:type="gramStart"/>
-      <w:r>
-        <w:t>from</w:t>
-      </w:r>
-      <w:proofErr w:type="gramEnd"/>
-      <w:r>
-        <w:t>":"SERVER</w:t>
-      </w:r>
-      <w:proofErr w:type="spellEnd"/>
-      <w:r>
-        <w:t>",</w:t>
-      </w:r>
-    </w:p>
-    <w:p>
-      <w:r>
-        <w:t xml:space="preserve">  "</w:t>
-      </w:r>
-      <w:proofErr w:type="gramStart"/>
-      <w:r>
-        <w:t>to</w:t>
-      </w:r>
-      <w:proofErr w:type="gramEnd"/>
-      <w:r>
-        <w:t>" : "4028858258d352710158d352a04e0000",</w:t>
-      </w:r>
-    </w:p>
-    <w:p>
-      <w:r>
-        <w:t xml:space="preserve">  </w:t>
-      </w:r>
-      <w:proofErr w:type="gramStart"/>
-      <w:r>
-        <w:t>"</w:t>
-      </w:r>
       <w:r>
         <w:t xml:space="preserve"> </w:t>
       </w:r>
       <w:r>
-        <w:t>content</w:t>
-      </w:r>
-      <w:proofErr w:type="gramEnd"/>
-      <w:r>
-        <w:t xml:space="preserve"> </w:t>
+        <w:t xml:space="preserve">content </w:t>
       </w:r>
       <w:r>
         <w:t>": {</w:t>
@@ -2042,15 +1899,7 @@
     </w:p>
     <w:p>
       <w:r>
-        <w:t xml:space="preserve">    "</w:t>
-      </w:r>
-      <w:proofErr w:type="spellStart"/>
-      <w:r>
-        <w:t>room_num</w:t>
-      </w:r>
-      <w:proofErr w:type="spellEnd"/>
-      <w:r>
-        <w:t>": "12"</w:t>
+        <w:t xml:space="preserve">    "room_num": "12"</w:t>
       </w:r>
     </w:p>
     <w:p>
@@ -2071,6 +1920,7 @@
         <w:pStyle w:val="3"/>
       </w:pPr>
       <w:r>
+        <w:lastRenderedPageBreak/>
         <w:t>发起人关闭房间</w:t>
       </w:r>
     </w:p>
@@ -2086,77 +1936,34 @@
     </w:p>
     <w:p>
       <w:r>
-        <w:lastRenderedPageBreak/>
-        <w:t xml:space="preserve">    </w:t>
-      </w:r>
-      <w:proofErr w:type="gramStart"/>
-      <w:r>
-        <w:t>"</w:t>
+        <w:t xml:space="preserve">    "</w:t>
+      </w:r>
+      <w:r>
+        <w:t>command</w:t>
+      </w:r>
+      <w:r>
+        <w:t>":"CLOSE_ROOM",</w:t>
+      </w:r>
+    </w:p>
+    <w:p>
+      <w:r>
+        <w:t xml:space="preserve">    "from":"4028858258d352710158d352a04e0000",</w:t>
+      </w:r>
+    </w:p>
+    <w:p>
+      <w:r>
+        <w:t xml:space="preserve">    "to":"SERVER",</w:t>
+      </w:r>
+    </w:p>
+    <w:p>
+      <w:r>
+        <w:t xml:space="preserve">    "</w:t>
       </w:r>
       <w:r>
         <w:t xml:space="preserve"> </w:t>
       </w:r>
-      <w:proofErr w:type="spellStart"/>
-      <w:r>
-        <w:t>command</w:t>
-      </w:r>
-      <w:proofErr w:type="gramEnd"/>
-      <w:r>
-        <w:t>":"CLOSE_ROOM</w:t>
-      </w:r>
-      <w:proofErr w:type="spellEnd"/>
-      <w:r>
-        <w:t>",</w:t>
-      </w:r>
-    </w:p>
-    <w:p>
-      <w:r>
-        <w:t xml:space="preserve">    "</w:t>
-      </w:r>
-      <w:proofErr w:type="gramStart"/>
-      <w:r>
-        <w:t>from</w:t>
-      </w:r>
-      <w:proofErr w:type="gramEnd"/>
-      <w:r>
-        <w:t>":"4028858258d352710158d352a04e0000",</w:t>
-      </w:r>
-    </w:p>
-    <w:p>
-      <w:r>
-        <w:t xml:space="preserve">    "</w:t>
-      </w:r>
-      <w:proofErr w:type="spellStart"/>
-      <w:proofErr w:type="gramStart"/>
-      <w:r>
-        <w:t>to</w:t>
-      </w:r>
-      <w:proofErr w:type="gramEnd"/>
-      <w:r>
-        <w:t>":"SERVER</w:t>
-      </w:r>
-      <w:proofErr w:type="spellEnd"/>
-      <w:r>
-        <w:t>",</w:t>
-      </w:r>
-    </w:p>
-    <w:p>
-      <w:r>
-        <w:t xml:space="preserve">    </w:t>
-      </w:r>
-      <w:proofErr w:type="gramStart"/>
-      <w:r>
-        <w:t>"</w:t>
-      </w:r>
-      <w:r>
-        <w:t xml:space="preserve"> </w:t>
-      </w:r>
-      <w:r>
-        <w:t>content</w:t>
-      </w:r>
-      <w:proofErr w:type="gramEnd"/>
-      <w:r>
-        <w:t xml:space="preserve"> </w:t>
+      <w:r>
+        <w:t xml:space="preserve">content </w:t>
       </w:r>
       <w:r>
         <w:t>":{</w:t>
@@ -2227,121 +2034,74 @@
     </w:p>
     <w:p>
       <w:r>
-        <w:t xml:space="preserve">    </w:t>
-      </w:r>
-      <w:proofErr w:type="gramStart"/>
-      <w:r>
-        <w:t>"</w:t>
+        <w:t xml:space="preserve">    "</w:t>
+      </w:r>
+      <w:r>
+        <w:t>command</w:t>
+      </w:r>
+      <w:r>
+        <w:t>":"JOIN_ROOM",</w:t>
+      </w:r>
+    </w:p>
+    <w:p>
+      <w:r>
+        <w:t xml:space="preserve">    "from":"4028858258d352710158d352a04e1111",</w:t>
+      </w:r>
+    </w:p>
+    <w:p>
+      <w:r>
+        <w:t xml:space="preserve">    "to":"SERVER",</w:t>
+      </w:r>
+    </w:p>
+    <w:p>
+      <w:r>
+        <w:t xml:space="preserve">    "</w:t>
       </w:r>
       <w:r>
         <w:t xml:space="preserve"> </w:t>
       </w:r>
-      <w:proofErr w:type="spellStart"/>
+      <w:r>
+        <w:t xml:space="preserve">content </w:t>
+      </w:r>
+      <w:r>
+        <w:t>":{</w:t>
+      </w:r>
+    </w:p>
+    <w:p>
+      <w:r>
+        <w:t xml:space="preserve">        "room_num":"10"</w:t>
+      </w:r>
+    </w:p>
+    <w:p>
+      <w:r>
+        <w:t xml:space="preserve">    }</w:t>
+      </w:r>
+    </w:p>
+    <w:p>
+      <w:r>
+        <w:t>}</w:t>
+      </w:r>
+    </w:p>
+    <w:p>
+      <w:r>
+        <w:t>Response</w:t>
+      </w:r>
+    </w:p>
+    <w:p>
+      <w:r>
+        <w:t>{</w:t>
+      </w:r>
+    </w:p>
+    <w:p>
+      <w:r>
+        <w:t xml:space="preserve">  "</w:t>
+      </w:r>
+      <w:r>
+        <w:t xml:space="preserve"> </w:t>
+      </w:r>
       <w:r>
         <w:t>command</w:t>
       </w:r>
-      <w:proofErr w:type="gramEnd"/>
-      <w:r>
-        <w:t>":"JOIN_ROOM</w:t>
-      </w:r>
-      <w:proofErr w:type="spellEnd"/>
-      <w:r>
-        <w:t>",</w:t>
-      </w:r>
-    </w:p>
-    <w:p>
-      <w:r>
-        <w:t xml:space="preserve">    "</w:t>
-      </w:r>
-      <w:proofErr w:type="gramStart"/>
-      <w:r>
-        <w:t>from</w:t>
-      </w:r>
-      <w:proofErr w:type="gramEnd"/>
-      <w:r>
-        <w:t>":"4028858258d352710158d352a04e1111",</w:t>
-      </w:r>
-    </w:p>
-    <w:p>
-      <w:r>
-        <w:t xml:space="preserve">    "</w:t>
-      </w:r>
-      <w:proofErr w:type="spellStart"/>
-      <w:proofErr w:type="gramStart"/>
-      <w:r>
-        <w:t>to</w:t>
-      </w:r>
-      <w:proofErr w:type="gramEnd"/>
-      <w:r>
-        <w:t>":"SERVER</w:t>
-      </w:r>
-      <w:proofErr w:type="spellEnd"/>
-      <w:r>
-        <w:t>",</w:t>
-      </w:r>
-    </w:p>
-    <w:p>
-      <w:r>
-        <w:t xml:space="preserve">    </w:t>
-      </w:r>
-      <w:proofErr w:type="gramStart"/>
-      <w:r>
-        <w:t>"</w:t>
-      </w:r>
-      <w:r>
-        <w:t xml:space="preserve"> </w:t>
-      </w:r>
-      <w:r>
-        <w:t>content</w:t>
-      </w:r>
-      <w:proofErr w:type="gramEnd"/>
-      <w:r>
-        <w:t xml:space="preserve"> </w:t>
-      </w:r>
-      <w:r>
-        <w:t>":{</w:t>
-      </w:r>
-    </w:p>
-    <w:p>
-      <w:r>
-        <w:t xml:space="preserve">        "room_num":"10"</w:t>
-      </w:r>
-    </w:p>
-    <w:p>
-      <w:r>
-        <w:t xml:space="preserve">    }</w:t>
-      </w:r>
-    </w:p>
-    <w:p>
-      <w:r>
-        <w:t>}</w:t>
-      </w:r>
-    </w:p>
-    <w:p>
-      <w:r>
-        <w:t>Response</w:t>
-      </w:r>
-    </w:p>
-    <w:p>
-      <w:r>
-        <w:t>{</w:t>
-      </w:r>
-    </w:p>
-    <w:p>
-      <w:r>
-        <w:t xml:space="preserve">  </w:t>
-      </w:r>
-      <w:proofErr w:type="gramStart"/>
-      <w:r>
-        <w:t>"</w:t>
-      </w:r>
-      <w:r>
-        <w:t xml:space="preserve"> </w:t>
-      </w:r>
-      <w:r>
-        <w:t>command</w:t>
-      </w:r>
-      <w:proofErr w:type="gramEnd"/>
       <w:r>
         <w:t>":"</w:t>
       </w:r>
@@ -2362,60 +2122,29 @@
         </w:rPr>
         <w:t>0</w:t>
       </w:r>
-      <w:bookmarkStart w:id="0" w:name="_GoBack"/>
-      <w:bookmarkEnd w:id="0"/>
       <w:r>
         <w:t>,</w:t>
       </w:r>
     </w:p>
     <w:p>
       <w:r>
+        <w:t xml:space="preserve">  "from":"SERVER",</w:t>
+      </w:r>
+    </w:p>
+    <w:p>
+      <w:r>
+        <w:t xml:space="preserve">  "to" : "4028858258d352710158d352a04e0000",</w:t>
+      </w:r>
+    </w:p>
+    <w:p>
+      <w:r>
         <w:t xml:space="preserve">  "</w:t>
       </w:r>
-      <w:proofErr w:type="spellStart"/>
-      <w:proofErr w:type="gramStart"/>
-      <w:r>
-        <w:t>from</w:t>
-      </w:r>
-      <w:proofErr w:type="gramEnd"/>
-      <w:r>
-        <w:t>":"SERVER</w:t>
-      </w:r>
-      <w:proofErr w:type="spellEnd"/>
-      <w:r>
-        <w:t>",</w:t>
-      </w:r>
-    </w:p>
-    <w:p>
-      <w:r>
-        <w:t xml:space="preserve">  "</w:t>
-      </w:r>
-      <w:proofErr w:type="gramStart"/>
-      <w:r>
-        <w:t>to</w:t>
-      </w:r>
-      <w:proofErr w:type="gramEnd"/>
-      <w:r>
-        <w:t>" : "4028858258d352710158d352a04e0000",</w:t>
-      </w:r>
-    </w:p>
-    <w:p>
-      <w:r>
-        <w:t xml:space="preserve">  </w:t>
-      </w:r>
-      <w:proofErr w:type="gramStart"/>
-      <w:r>
-        <w:t>"</w:t>
-      </w:r>
       <w:r>
         <w:t xml:space="preserve"> </w:t>
       </w:r>
       <w:r>
-        <w:t>content</w:t>
-      </w:r>
-      <w:proofErr w:type="gramEnd"/>
-      <w:r>
-        <w:t xml:space="preserve"> </w:t>
+        <w:t xml:space="preserve">content </w:t>
       </w:r>
       <w:r>
         <w:t>": {</w:t>
@@ -2423,15 +2152,7 @@
     </w:p>
     <w:p>
       <w:r>
-        <w:t xml:space="preserve">    "</w:t>
-      </w:r>
-      <w:proofErr w:type="spellStart"/>
-      <w:r>
-        <w:t>room_num</w:t>
-      </w:r>
-      <w:proofErr w:type="spellEnd"/>
-      <w:r>
-        <w:t>": "12"</w:t>
+        <w:t xml:space="preserve">    "room_num": "12"</w:t>
       </w:r>
     </w:p>
     <w:p>
@@ -2444,6 +2165,11 @@
         <w:t>}</w:t>
       </w:r>
     </w:p>
+    <w:p/>
+    <w:p/>
+    <w:p/>
+    <w:p/>
+    <w:p/>
     <w:p>
       <w:pPr>
         <w:pStyle w:val="3"/>
@@ -2459,6 +2185,168 @@
         <w:t>作答</w:t>
       </w:r>
     </w:p>
+    <w:p>
+      <w:r>
+        <w:t>Request</w:t>
+      </w:r>
+    </w:p>
+    <w:p>
+      <w:r>
+        <w:t>{</w:t>
+      </w:r>
+    </w:p>
+    <w:p>
+      <w:r>
+        <w:t xml:space="preserve">    "command":"</w:t>
+      </w:r>
+      <w:r>
+        <w:rPr>
+          <w:rFonts w:hint="eastAsia"/>
+        </w:rPr>
+        <w:t>ANSWER</w:t>
+      </w:r>
+      <w:r>
+        <w:t>",</w:t>
+      </w:r>
+    </w:p>
+    <w:p>
+      <w:r>
+        <w:t xml:space="preserve">    "from":"4028858258d352710158d352a04e1111",</w:t>
+      </w:r>
+    </w:p>
+    <w:p>
+      <w:r>
+        <w:t xml:space="preserve">    "to":"SERVER",</w:t>
+      </w:r>
+    </w:p>
+    <w:p>
+      <w:r>
+        <w:t xml:space="preserve">    "</w:t>
+      </w:r>
+      <w:r>
+        <w:t xml:space="preserve"> </w:t>
+      </w:r>
+      <w:r>
+        <w:t>content ":{</w:t>
+      </w:r>
+    </w:p>
+    <w:p>
+      <w:r>
+        <w:t xml:space="preserve">        "</w:t>
+      </w:r>
+      <w:r>
+        <w:rPr>
+          <w:rFonts w:hint="eastAsia"/>
+        </w:rPr>
+        <w:t>text</w:t>
+      </w:r>
+      <w:r>
+        <w:t>":"</w:t>
+      </w:r>
+      <w:r>
+        <w:rPr>
+          <w:rFonts w:hint="eastAsia"/>
+        </w:rPr>
+        <w:t>A</w:t>
+      </w:r>
+      <w:r>
+        <w:t>"</w:t>
+      </w:r>
+    </w:p>
+    <w:p>
+      <w:r>
+        <w:t xml:space="preserve">    }</w:t>
+      </w:r>
+    </w:p>
+    <w:p>
+      <w:r>
+        <w:t>}</w:t>
+      </w:r>
+    </w:p>
+    <w:p>
+      <w:r>
+        <w:t>Response</w:t>
+      </w:r>
+    </w:p>
+    <w:p>
+      <w:r>
+        <w:t>{</w:t>
+      </w:r>
+    </w:p>
+    <w:p>
+      <w:r>
+        <w:t xml:space="preserve">  "</w:t>
+      </w:r>
+      <w:r>
+        <w:t xml:space="preserve"> </w:t>
+      </w:r>
+      <w:r>
+        <w:t>command":"</w:t>
+      </w:r>
+      <w:r>
+        <w:rPr>
+          <w:rFonts w:hint="eastAsia"/>
+        </w:rPr>
+        <w:t>ANSWER</w:t>
+      </w:r>
+      <w:r>
+        <w:t xml:space="preserve"> ",</w:t>
+      </w:r>
+    </w:p>
+    <w:p>
+      <w:r>
+        <w:t xml:space="preserve">  "code": 100</w:t>
+      </w:r>
+      <w:r>
+        <w:rPr>
+          <w:rFonts w:hint="eastAsia"/>
+        </w:rPr>
+        <w:t>0</w:t>
+      </w:r>
+      <w:r>
+        <w:t>,</w:t>
+      </w:r>
+    </w:p>
+    <w:p>
+      <w:r>
+        <w:t xml:space="preserve">  "from":"SERVER",</w:t>
+      </w:r>
+    </w:p>
+    <w:p>
+      <w:r>
+        <w:t xml:space="preserve">  "to" : "4028858258d352710158d352a04e0000",</w:t>
+      </w:r>
+    </w:p>
+    <w:p>
+      <w:r>
+        <w:t xml:space="preserve">  "</w:t>
+      </w:r>
+      <w:r>
+        <w:t xml:space="preserve"> </w:t>
+      </w:r>
+      <w:r>
+        <w:t>content ": {</w:t>
+      </w:r>
+    </w:p>
+    <w:p>
+      <w:r>
+        <w:t xml:space="preserve">    </w:t>
+      </w:r>
+    </w:p>
+    <w:p>
+      <w:pPr>
+        <w:ind w:firstLine="420"/>
+      </w:pPr>
+      <w:r>
+        <w:t>}</w:t>
+      </w:r>
+    </w:p>
+    <w:p>
+      <w:r>
+        <w:t>}</w:t>
+      </w:r>
+    </w:p>
+    <w:p/>
     <w:sectPr>
       <w:pgSz w:w="11906" w:h="16838"/>
       <w:pgMar w:top="1440" w:right="1800" w:bottom="1440" w:left="1800" w:header="851" w:footer="992" w:gutter="0"/>
@@ -3515,7 +3403,7 @@
 </file>
 
 <file path=customXml/itemProps1.xml><?xml version="1.0" encoding="utf-8"?>
-<ds:datastoreItem xmlns:ds="http://schemas.openxmlformats.org/officeDocument/2006/customXml" ds:itemID="{F2D2612C-668F-44DB-802C-C90CCE70185E}">
+<ds:datastoreItem xmlns:ds="http://schemas.openxmlformats.org/officeDocument/2006/customXml" ds:itemID="{811EE0E3-68DD-4C40-8202-B11BEFC4E2DE}">
   <ds:schemaRefs>
     <ds:schemaRef ds:uri="http://schemas.openxmlformats.org/officeDocument/2006/bibliography"/>
   </ds:schemaRefs>

--- a/docs/rta-web-api.docx
+++ b/docs/rta-web-api.docx
@@ -39,10 +39,10 @@
     </w:p>
     <w:p>
       <w:r>
-        <w:t>http://18</w:t>
-      </w:r>
-      <w:r>
-        <w:t>2.92.219.201</w:t>
+        <w:t>http://</w:t>
+      </w:r>
+      <w:r>
+        <w:t>ip</w:t>
       </w:r>
       <w:r>
         <w:t>/rta-web</w:t>
@@ -61,11 +61,19 @@
       </w:r>
     </w:p>
     <w:p>
-      <w:r>
-        <w:t>ws://18</w:t>
-      </w:r>
-      <w:r>
-        <w:t>2.92.219.201/rta-web/websocket</w:t>
+      <w:proofErr w:type="gramStart"/>
+      <w:r>
+        <w:t>ws</w:t>
+      </w:r>
+      <w:proofErr w:type="gramEnd"/>
+      <w:r>
+        <w:t>://</w:t>
+      </w:r>
+      <w:r>
+        <w:t>ip</w:t>
+      </w:r>
+      <w:r>
+        <w:t>/rta-web/websocket</w:t>
       </w:r>
     </w:p>
     <w:p>
@@ -726,6 +734,57 @@
               <w:rPr>
                 <w:rFonts w:hint="eastAsia"/>
               </w:rPr>
+              <w:t>6001</w:t>
+            </w:r>
+          </w:p>
+        </w:tc>
+        <w:tc>
+          <w:tcPr>
+            <w:tcW w:w="2976" w:type="dxa"/>
+          </w:tcPr>
+          <w:p>
+            <w:r>
+              <w:t>已作答</w:t>
+            </w:r>
+          </w:p>
+        </w:tc>
+        <w:tc>
+          <w:tcPr>
+            <w:tcW w:w="3402" w:type="dxa"/>
+          </w:tcPr>
+          <w:p/>
+        </w:tc>
+      </w:tr>
+      <w:tr>
+        <w:tc>
+          <w:tcPr>
+            <w:tcW w:w="2802" w:type="dxa"/>
+          </w:tcPr>
+          <w:p/>
+        </w:tc>
+        <w:tc>
+          <w:tcPr>
+            <w:tcW w:w="2976" w:type="dxa"/>
+          </w:tcPr>
+          <w:p/>
+        </w:tc>
+        <w:tc>
+          <w:tcPr>
+            <w:tcW w:w="3402" w:type="dxa"/>
+          </w:tcPr>
+          <w:p/>
+        </w:tc>
+      </w:tr>
+      <w:tr>
+        <w:tc>
+          <w:tcPr>
+            <w:tcW w:w="2802" w:type="dxa"/>
+          </w:tcPr>
+          <w:p>
+            <w:r>
+              <w:rPr>
+                <w:rFonts w:hint="eastAsia"/>
+              </w:rPr>
               <w:t>9001</w:t>
             </w:r>
           </w:p>
@@ -825,6 +884,7 @@
         <w:pStyle w:val="2"/>
       </w:pPr>
       <w:r>
+        <w:lastRenderedPageBreak/>
         <w:t>全局命令码说明</w:t>
       </w:r>
       <w:r>
@@ -955,7 +1015,6 @@
               <w:jc w:val="left"/>
             </w:pPr>
             <w:r>
-              <w:lastRenderedPageBreak/>
               <w:t>UNKNOWN</w:t>
             </w:r>
           </w:p>
@@ -1143,6 +1202,37 @@
           <w:p>
             <w:r>
               <w:t>关闭互动</w:t>
+            </w:r>
+          </w:p>
+        </w:tc>
+        <w:tc>
+          <w:tcPr>
+            <w:tcW w:w="2977" w:type="dxa"/>
+          </w:tcPr>
+          <w:p/>
+        </w:tc>
+      </w:tr>
+      <w:tr>
+        <w:tc>
+          <w:tcPr>
+            <w:tcW w:w="2802" w:type="dxa"/>
+          </w:tcPr>
+          <w:p>
+            <w:r>
+              <w:rPr>
+                <w:rFonts w:hint="eastAsia"/>
+              </w:rPr>
+              <w:t>ANSWER</w:t>
+            </w:r>
+          </w:p>
+        </w:tc>
+        <w:tc>
+          <w:tcPr>
+            <w:tcW w:w="2976" w:type="dxa"/>
+          </w:tcPr>
+          <w:p>
+            <w:r>
+              <w:t>作答</w:t>
             </w:r>
           </w:p>
         </w:tc>
@@ -1628,7 +1718,6 @@
     </w:p>
     <w:p>
       <w:r>
-        <w:lastRenderedPageBreak/>
         <w:t xml:space="preserve">  </w:t>
       </w:r>
       <w:proofErr w:type="gramStart"/>
@@ -1697,21 +1786,10 @@
     </w:p>
     <w:p>
       <w:r>
-        <w:t xml:space="preserve">  </w:t>
-      </w:r>
-      <w:proofErr w:type="gramStart"/>
-      <w:r>
-        <w:t>"</w:t>
-      </w:r>
-      <w:r>
-        <w:t xml:space="preserve"> </w:t>
+        <w:t xml:space="preserve">  "</w:t>
       </w:r>
       <w:r>
         <w:t>content</w:t>
-      </w:r>
-      <w:proofErr w:type="gramEnd"/>
-      <w:r>
-        <w:t xml:space="preserve"> </w:t>
       </w:r>
       <w:r>
         <w:t>": {</w:t>
@@ -1770,16 +1848,10 @@
     </w:p>
     <w:p>
       <w:r>
-        <w:t xml:space="preserve">    </w:t>
-      </w:r>
-      <w:proofErr w:type="gramStart"/>
-      <w:r>
-        <w:t>"</w:t>
-      </w:r>
-      <w:r>
-        <w:t xml:space="preserve"> </w:t>
+        <w:t xml:space="preserve">    "</w:t>
       </w:r>
       <w:proofErr w:type="spellStart"/>
+      <w:proofErr w:type="gramStart"/>
       <w:r>
         <w:t>command</w:t>
       </w:r>
@@ -1825,22 +1897,13 @@
     </w:p>
     <w:p>
       <w:r>
-        <w:t xml:space="preserve">    </w:t>
-      </w:r>
-      <w:proofErr w:type="gramStart"/>
-      <w:r>
-        <w:t>"</w:t>
-      </w:r>
-      <w:r>
-        <w:t xml:space="preserve"> </w:t>
-      </w:r>
+        <w:t xml:space="preserve">    "</w:t>
+      </w:r>
+      <w:proofErr w:type="gramStart"/>
       <w:r>
         <w:t>content</w:t>
       </w:r>
       <w:proofErr w:type="gramEnd"/>
-      <w:r>
-        <w:t xml:space="preserve"> </w:t>
-      </w:r>
       <w:r>
         <w:t>":{</w:t>
       </w:r>
@@ -1936,19 +1999,11 @@
     </w:p>
     <w:p>
       <w:r>
-        <w:t xml:space="preserve">  </w:t>
-      </w:r>
-      <w:proofErr w:type="gramStart"/>
-      <w:r>
-        <w:t>"</w:t>
-      </w:r>
-      <w:r>
-        <w:t xml:space="preserve"> </w:t>
+        <w:t xml:space="preserve">  "</w:t>
       </w:r>
       <w:r>
         <w:t>command</w:t>
       </w:r>
-      <w:proofErr w:type="gramEnd"/>
       <w:r>
         <w:t>":"</w:t>
       </w:r>
@@ -2020,22 +2075,13 @@
     </w:p>
     <w:p>
       <w:r>
-        <w:t xml:space="preserve">  </w:t>
-      </w:r>
-      <w:proofErr w:type="gramStart"/>
-      <w:r>
-        <w:t>"</w:t>
-      </w:r>
-      <w:r>
-        <w:t xml:space="preserve"> </w:t>
-      </w:r>
+        <w:t xml:space="preserve">  "</w:t>
+      </w:r>
+      <w:proofErr w:type="gramStart"/>
       <w:r>
         <w:t>content</w:t>
       </w:r>
       <w:proofErr w:type="gramEnd"/>
-      <w:r>
-        <w:t xml:space="preserve"> </w:t>
-      </w:r>
       <w:r>
         <w:t>": {</w:t>
       </w:r>
@@ -2071,7 +2117,8 @@
         <w:pStyle w:val="3"/>
       </w:pPr>
       <w:r>
-        <w:t>发起人关闭房间</w:t>
+        <w:lastRenderedPageBreak/>
+        <w:t>发起人关闭互动</w:t>
       </w:r>
     </w:p>
     <w:p>
@@ -2080,29 +2127,26 @@
       </w:r>
     </w:p>
     <w:p>
+      <w:bookmarkStart w:id="0" w:name="_GoBack"/>
       <w:r>
         <w:t>{</w:t>
       </w:r>
     </w:p>
     <w:p>
       <w:r>
-        <w:lastRenderedPageBreak/>
-        <w:t xml:space="preserve">    </w:t>
-      </w:r>
-      <w:proofErr w:type="gramStart"/>
-      <w:r>
-        <w:t>"</w:t>
-      </w:r>
-      <w:r>
-        <w:t xml:space="preserve"> </w:t>
+        <w:t xml:space="preserve">    "</w:t>
       </w:r>
       <w:proofErr w:type="spellStart"/>
+      <w:proofErr w:type="gramStart"/>
       <w:r>
         <w:t>command</w:t>
       </w:r>
       <w:proofErr w:type="gramEnd"/>
       <w:r>
-        <w:t>":"CLOSE_ROOM</w:t>
+        <w:t>":"</w:t>
+      </w:r>
+      <w:r>
+        <w:t>CLOSE_ACTIVITY</w:t>
       </w:r>
       <w:proofErr w:type="spellEnd"/>
       <w:r>
@@ -2142,23 +2186,14 @@
     </w:p>
     <w:p>
       <w:r>
-        <w:t xml:space="preserve">    </w:t>
-      </w:r>
-      <w:proofErr w:type="gramStart"/>
-      <w:r>
-        <w:t>"</w:t>
-      </w:r>
-      <w:r>
-        <w:t xml:space="preserve"> </w:t>
-      </w:r>
+        <w:t xml:space="preserve">    "</w:t>
+      </w:r>
+      <w:proofErr w:type="gramStart"/>
       <w:r>
         <w:t>content</w:t>
       </w:r>
       <w:proofErr w:type="gramEnd"/>
       <w:r>
-        <w:t xml:space="preserve"> </w:t>
-      </w:r>
-      <w:r>
         <w:t>":{</w:t>
       </w:r>
     </w:p>
@@ -2173,6 +2208,7 @@
         <w:t>}</w:t>
       </w:r>
     </w:p>
+    <w:bookmarkEnd w:id="0"/>
     <w:p>
       <w:r>
         <w:t>Response</w:t>
@@ -2227,7 +2263,94 @@
     </w:p>
     <w:p>
       <w:r>
-        <w:t xml:space="preserve">    </w:t>
+        <w:t xml:space="preserve">    "</w:t>
+      </w:r>
+      <w:proofErr w:type="spellStart"/>
+      <w:proofErr w:type="gramStart"/>
+      <w:r>
+        <w:t>command</w:t>
+      </w:r>
+      <w:proofErr w:type="gramEnd"/>
+      <w:r>
+        <w:t>":"JOIN_ROOM</w:t>
+      </w:r>
+      <w:proofErr w:type="spellEnd"/>
+      <w:r>
+        <w:t>",</w:t>
+      </w:r>
+    </w:p>
+    <w:p>
+      <w:r>
+        <w:t xml:space="preserve">    "</w:t>
+      </w:r>
+      <w:proofErr w:type="gramStart"/>
+      <w:r>
+        <w:t>from</w:t>
+      </w:r>
+      <w:proofErr w:type="gramEnd"/>
+      <w:r>
+        <w:t>":"4028858258d352710158d352a04e1111",</w:t>
+      </w:r>
+    </w:p>
+    <w:p>
+      <w:r>
+        <w:t xml:space="preserve">    "</w:t>
+      </w:r>
+      <w:proofErr w:type="spellStart"/>
+      <w:proofErr w:type="gramStart"/>
+      <w:r>
+        <w:t>to</w:t>
+      </w:r>
+      <w:proofErr w:type="gramEnd"/>
+      <w:r>
+        <w:t>":"SERVER</w:t>
+      </w:r>
+      <w:proofErr w:type="spellEnd"/>
+      <w:r>
+        <w:t>",</w:t>
+      </w:r>
+    </w:p>
+    <w:p>
+      <w:r>
+        <w:t xml:space="preserve">    "</w:t>
+      </w:r>
+      <w:proofErr w:type="gramStart"/>
+      <w:r>
+        <w:t>content</w:t>
+      </w:r>
+      <w:proofErr w:type="gramEnd"/>
+      <w:r>
+        <w:t>":{</w:t>
+      </w:r>
+    </w:p>
+    <w:p>
+      <w:r>
+        <w:t xml:space="preserve">        "room_num":"10"</w:t>
+      </w:r>
+    </w:p>
+    <w:p>
+      <w:r>
+        <w:t xml:space="preserve">    }</w:t>
+      </w:r>
+    </w:p>
+    <w:p>
+      <w:r>
+        <w:t>}</w:t>
+      </w:r>
+    </w:p>
+    <w:p>
+      <w:r>
+        <w:t>Response</w:t>
+      </w:r>
+    </w:p>
+    <w:p>
+      <w:r>
+        <w:t>{</w:t>
+      </w:r>
+    </w:p>
+    <w:p>
+      <w:r>
+        <w:t xml:space="preserve">  </w:t>
       </w:r>
       <w:proofErr w:type="gramStart"/>
       <w:r>
@@ -2236,125 +2359,31 @@
       <w:r>
         <w:t xml:space="preserve"> </w:t>
       </w:r>
-      <w:proofErr w:type="spellStart"/>
       <w:r>
         <w:t>command</w:t>
       </w:r>
       <w:proofErr w:type="gramEnd"/>
       <w:r>
-        <w:t>":"JOIN_ROOM</w:t>
-      </w:r>
-      <w:proofErr w:type="spellEnd"/>
-      <w:r>
-        <w:t>",</w:t>
-      </w:r>
-    </w:p>
-    <w:p>
-      <w:r>
-        <w:t xml:space="preserve">    "</w:t>
-      </w:r>
-      <w:proofErr w:type="gramStart"/>
-      <w:r>
-        <w:t>from</w:t>
-      </w:r>
-      <w:proofErr w:type="gramEnd"/>
-      <w:r>
-        <w:t>":"4028858258d352710158d352a04e1111",</w:t>
-      </w:r>
-    </w:p>
-    <w:p>
-      <w:r>
-        <w:t xml:space="preserve">    "</w:t>
-      </w:r>
-      <w:proofErr w:type="spellStart"/>
-      <w:proofErr w:type="gramStart"/>
-      <w:r>
-        <w:t>to</w:t>
-      </w:r>
-      <w:proofErr w:type="gramEnd"/>
-      <w:r>
-        <w:t>":"SERVER</w:t>
-      </w:r>
-      <w:proofErr w:type="spellEnd"/>
-      <w:r>
-        <w:t>",</w:t>
-      </w:r>
-    </w:p>
-    <w:p>
-      <w:r>
-        <w:t xml:space="preserve">    </w:t>
-      </w:r>
-      <w:proofErr w:type="gramStart"/>
-      <w:r>
-        <w:t>"</w:t>
+        <w:t>":"</w:t>
       </w:r>
       <w:r>
         <w:t xml:space="preserve"> </w:t>
       </w:r>
       <w:r>
-        <w:t>content</w:t>
-      </w:r>
-      <w:proofErr w:type="gramEnd"/>
-      <w:r>
-        <w:t xml:space="preserve"> </w:t>
-      </w:r>
-      <w:r>
-        <w:t>":{</w:t>
-      </w:r>
-    </w:p>
-    <w:p>
-      <w:r>
-        <w:t xml:space="preserve">        "room_num":"10"</w:t>
-      </w:r>
-    </w:p>
-    <w:p>
-      <w:r>
-        <w:t xml:space="preserve">    }</w:t>
-      </w:r>
-    </w:p>
-    <w:p>
-      <w:r>
-        <w:t>}</w:t>
-      </w:r>
-    </w:p>
-    <w:p>
-      <w:r>
-        <w:t>Response</w:t>
-      </w:r>
-    </w:p>
-    <w:p>
-      <w:r>
-        <w:t>{</w:t>
-      </w:r>
-    </w:p>
-    <w:p>
-      <w:r>
-        <w:t xml:space="preserve">  </w:t>
-      </w:r>
-      <w:proofErr w:type="gramStart"/>
-      <w:r>
-        <w:t>"</w:t>
-      </w:r>
-      <w:r>
-        <w:t xml:space="preserve"> </w:t>
-      </w:r>
-      <w:r>
-        <w:t>command</w:t>
-      </w:r>
-      <w:proofErr w:type="gramEnd"/>
-      <w:r>
-        <w:t>":"</w:t>
-      </w:r>
-      <w:r>
-        <w:t xml:space="preserve"> </w:t>
-      </w:r>
-      <w:r>
         <w:t>JOIN_ROOM ",</w:t>
       </w:r>
     </w:p>
     <w:p>
       <w:r>
-        <w:t xml:space="preserve">  "code": 100</w:t>
+        <w:t xml:space="preserve">  "</w:t>
+      </w:r>
+      <w:proofErr w:type="gramStart"/>
+      <w:r>
+        <w:t>code</w:t>
+      </w:r>
+      <w:proofErr w:type="gramEnd"/>
+      <w:r>
+        <w:t>": 100</w:t>
       </w:r>
       <w:r>
         <w:rPr>
@@ -2362,8 +2391,6 @@
         </w:rPr>
         <w:t>0</w:t>
       </w:r>
-      <w:bookmarkStart w:id="0" w:name="_GoBack"/>
-      <w:bookmarkEnd w:id="0"/>
       <w:r>
         <w:t>,</w:t>
       </w:r>
@@ -2401,23 +2428,17 @@
     </w:p>
     <w:p>
       <w:r>
-        <w:t xml:space="preserve">  </w:t>
-      </w:r>
-      <w:proofErr w:type="gramStart"/>
-      <w:r>
-        <w:t>"</w:t>
-      </w:r>
+        <w:t xml:space="preserve">  "</w:t>
+      </w:r>
+      <w:proofErr w:type="gramStart"/>
+      <w:r>
+        <w:t>content</w:t>
+      </w:r>
+      <w:proofErr w:type="gramEnd"/>
       <w:r>
         <w:t xml:space="preserve"> </w:t>
       </w:r>
       <w:r>
-        <w:t>content</w:t>
-      </w:r>
-      <w:proofErr w:type="gramEnd"/>
-      <w:r>
-        <w:t xml:space="preserve"> </w:t>
-      </w:r>
-      <w:r>
         <w:t>": {</w:t>
       </w:r>
     </w:p>
@@ -2444,6 +2465,11 @@
         <w:t>}</w:t>
       </w:r>
     </w:p>
+    <w:p/>
+    <w:p/>
+    <w:p/>
+    <w:p/>
+    <w:p/>
     <w:p>
       <w:pPr>
         <w:pStyle w:val="3"/>
@@ -2459,6 +2485,231 @@
         <w:t>作答</w:t>
       </w:r>
     </w:p>
+    <w:p>
+      <w:r>
+        <w:t>Request</w:t>
+      </w:r>
+    </w:p>
+    <w:p>
+      <w:r>
+        <w:t>{</w:t>
+      </w:r>
+    </w:p>
+    <w:p>
+      <w:r>
+        <w:t xml:space="preserve">    "</w:t>
+      </w:r>
+      <w:proofErr w:type="spellStart"/>
+      <w:proofErr w:type="gramStart"/>
+      <w:r>
+        <w:t>command</w:t>
+      </w:r>
+      <w:proofErr w:type="gramEnd"/>
+      <w:r>
+        <w:t>":"ANSWER</w:t>
+      </w:r>
+      <w:proofErr w:type="spellEnd"/>
+      <w:r>
+        <w:t>",</w:t>
+      </w:r>
+    </w:p>
+    <w:p>
+      <w:r>
+        <w:t xml:space="preserve">    "</w:t>
+      </w:r>
+      <w:proofErr w:type="gramStart"/>
+      <w:r>
+        <w:t>from</w:t>
+      </w:r>
+      <w:proofErr w:type="gramEnd"/>
+      <w:r>
+        <w:t>":"4028858258d352710158d352a04e1111",</w:t>
+      </w:r>
+    </w:p>
+    <w:p>
+      <w:r>
+        <w:t xml:space="preserve">    "</w:t>
+      </w:r>
+      <w:proofErr w:type="spellStart"/>
+      <w:proofErr w:type="gramStart"/>
+      <w:r>
+        <w:t>to</w:t>
+      </w:r>
+      <w:proofErr w:type="gramEnd"/>
+      <w:r>
+        <w:t>":"SERVER</w:t>
+      </w:r>
+      <w:proofErr w:type="spellEnd"/>
+      <w:r>
+        <w:t>",</w:t>
+      </w:r>
+    </w:p>
+    <w:p>
+      <w:r>
+        <w:t xml:space="preserve">    "</w:t>
+      </w:r>
+      <w:proofErr w:type="gramStart"/>
+      <w:r>
+        <w:t>content</w:t>
+      </w:r>
+      <w:proofErr w:type="gramEnd"/>
+      <w:r>
+        <w:t>":{</w:t>
+      </w:r>
+    </w:p>
+    <w:p>
+      <w:r>
+        <w:t xml:space="preserve">        "</w:t>
+      </w:r>
+      <w:proofErr w:type="spellStart"/>
+      <w:proofErr w:type="gramStart"/>
+      <w:r>
+        <w:t>text</w:t>
+      </w:r>
+      <w:proofErr w:type="gramEnd"/>
+      <w:r>
+        <w:t>":"A</w:t>
+      </w:r>
+      <w:proofErr w:type="spellEnd"/>
+      <w:r>
+        <w:t>"</w:t>
+      </w:r>
+    </w:p>
+    <w:p>
+      <w:r>
+        <w:t xml:space="preserve">    }</w:t>
+      </w:r>
+    </w:p>
+    <w:p>
+      <w:r>
+        <w:t>}</w:t>
+      </w:r>
+    </w:p>
+    <w:p>
+      <w:r>
+        <w:t>Response</w:t>
+      </w:r>
+    </w:p>
+    <w:p>
+      <w:r>
+        <w:t>{</w:t>
+      </w:r>
+    </w:p>
+    <w:p>
+      <w:r>
+        <w:t xml:space="preserve">  </w:t>
+      </w:r>
+      <w:proofErr w:type="gramStart"/>
+      <w:r>
+        <w:t>"</w:t>
+      </w:r>
+      <w:r>
+        <w:t xml:space="preserve"> </w:t>
+      </w:r>
+      <w:proofErr w:type="spellStart"/>
+      <w:r>
+        <w:t>command</w:t>
+      </w:r>
+      <w:proofErr w:type="gramEnd"/>
+      <w:r>
+        <w:t>":"</w:t>
+      </w:r>
+      <w:r>
+        <w:rPr>
+          <w:rFonts w:hint="eastAsia"/>
+        </w:rPr>
+        <w:t>ANSWER</w:t>
+      </w:r>
+      <w:proofErr w:type="spellEnd"/>
+      <w:r>
+        <w:t xml:space="preserve"> ",</w:t>
+      </w:r>
+    </w:p>
+    <w:p>
+      <w:r>
+        <w:t xml:space="preserve">  "</w:t>
+      </w:r>
+      <w:proofErr w:type="gramStart"/>
+      <w:r>
+        <w:t>code</w:t>
+      </w:r>
+      <w:proofErr w:type="gramEnd"/>
+      <w:r>
+        <w:t>": 100</w:t>
+      </w:r>
+      <w:r>
+        <w:rPr>
+          <w:rFonts w:hint="eastAsia"/>
+        </w:rPr>
+        <w:t>0</w:t>
+      </w:r>
+      <w:r>
+        <w:t>,</w:t>
+      </w:r>
+    </w:p>
+    <w:p>
+      <w:r>
+        <w:t xml:space="preserve">  "</w:t>
+      </w:r>
+      <w:proofErr w:type="spellStart"/>
+      <w:proofErr w:type="gramStart"/>
+      <w:r>
+        <w:t>from</w:t>
+      </w:r>
+      <w:proofErr w:type="gramEnd"/>
+      <w:r>
+        <w:t>":"SERVER</w:t>
+      </w:r>
+      <w:proofErr w:type="spellEnd"/>
+      <w:r>
+        <w:t>",</w:t>
+      </w:r>
+    </w:p>
+    <w:p>
+      <w:r>
+        <w:t xml:space="preserve">  "</w:t>
+      </w:r>
+      <w:proofErr w:type="gramStart"/>
+      <w:r>
+        <w:t>to</w:t>
+      </w:r>
+      <w:proofErr w:type="gramEnd"/>
+      <w:r>
+        <w:t>" : "4028858258d352710158d352a04e0000",</w:t>
+      </w:r>
+    </w:p>
+    <w:p>
+      <w:r>
+        <w:t xml:space="preserve">  "</w:t>
+      </w:r>
+      <w:proofErr w:type="gramStart"/>
+      <w:r>
+        <w:t>content</w:t>
+      </w:r>
+      <w:proofErr w:type="gramEnd"/>
+      <w:r>
+        <w:t>": {</w:t>
+      </w:r>
+    </w:p>
+    <w:p>
+      <w:r>
+        <w:t xml:space="preserve">    </w:t>
+      </w:r>
+    </w:p>
+    <w:p>
+      <w:pPr>
+        <w:ind w:firstLine="420"/>
+      </w:pPr>
+      <w:r>
+        <w:t>}</w:t>
+      </w:r>
+    </w:p>
+    <w:p>
+      <w:r>
+        <w:t>}</w:t>
+      </w:r>
+    </w:p>
+    <w:p/>
     <w:sectPr>
       <w:pgSz w:w="11906" w:h="16838"/>
       <w:pgMar w:top="1440" w:right="1800" w:bottom="1440" w:left="1800" w:header="851" w:footer="992" w:gutter="0"/>
@@ -3515,7 +3766,7 @@
 </file>
 
 <file path=customXml/itemProps1.xml><?xml version="1.0" encoding="utf-8"?>
-<ds:datastoreItem xmlns:ds="http://schemas.openxmlformats.org/officeDocument/2006/customXml" ds:itemID="{F2D2612C-668F-44DB-802C-C90CCE70185E}">
+<ds:datastoreItem xmlns:ds="http://schemas.openxmlformats.org/officeDocument/2006/customXml" ds:itemID="{7F2845E6-3079-4F5E-A180-9AAE0EF97228}">
   <ds:schemaRefs>
     <ds:schemaRef ds:uri="http://schemas.openxmlformats.org/officeDocument/2006/bibliography"/>
   </ds:schemaRefs>

--- a/docs/rta-web-api.docx
+++ b/docs/rta-web-api.docx
@@ -709,6 +709,61 @@
           <w:tcPr>
             <w:tcW w:w="2802" w:type="dxa"/>
           </w:tcPr>
+          <w:p>
+            <w:pPr>
+              <w:rPr>
+                <w:rFonts w:hint="eastAsia"/>
+              </w:rPr>
+            </w:pPr>
+            <w:r>
+              <w:t>5002</w:t>
+            </w:r>
+          </w:p>
+        </w:tc>
+        <w:tc>
+          <w:tcPr>
+            <w:tcW w:w="2976" w:type="dxa"/>
+          </w:tcPr>
+          <w:p>
+            <w:pPr>
+              <w:rPr>
+                <w:rFonts w:hint="eastAsia"/>
+              </w:rPr>
+            </w:pPr>
+            <w:r>
+              <w:rPr>
+                <w:rFonts w:hint="eastAsia"/>
+              </w:rPr>
+              <w:t>存在未关闭的互动</w:t>
+            </w:r>
+          </w:p>
+        </w:tc>
+        <w:tc>
+          <w:tcPr>
+            <w:tcW w:w="3402" w:type="dxa"/>
+          </w:tcPr>
+          <w:p>
+            <w:pPr>
+              <w:rPr>
+                <w:rFonts w:hint="eastAsia"/>
+              </w:rPr>
+            </w:pPr>
+            <w:r>
+              <w:rPr>
+                <w:rFonts w:hint="eastAsia"/>
+              </w:rPr>
+              <w:t>关闭房间时，发现有未关闭的互动</w:t>
+            </w:r>
+            <w:bookmarkStart w:id="0" w:name="_GoBack"/>
+            <w:bookmarkEnd w:id="0"/>
+          </w:p>
+        </w:tc>
+      </w:tr>
+      <w:tr>
+        <w:tc>
+          <w:tcPr>
+            <w:tcW w:w="2802" w:type="dxa"/>
+          </w:tcPr>
           <w:p/>
         </w:tc>
         <w:tc>
@@ -2127,7 +2182,6 @@
       </w:r>
     </w:p>
     <w:p>
-      <w:bookmarkStart w:id="0" w:name="_GoBack"/>
       <w:r>
         <w:t>{</w:t>
       </w:r>
@@ -2208,12 +2262,476 @@
         <w:t>}</w:t>
       </w:r>
     </w:p>
-    <w:bookmarkEnd w:id="0"/>
     <w:p>
       <w:r>
         <w:t>Response</w:t>
       </w:r>
     </w:p>
+    <w:p/>
+    <w:p>
+      <w:pPr>
+        <w:pStyle w:val="3"/>
+        <w:rPr>
+          <w:rFonts w:hint="eastAsia"/>
+          <w:color w:val="000000" w:themeColor="text1"/>
+        </w:rPr>
+      </w:pPr>
+      <w:r>
+        <w:rPr>
+          <w:color w:val="000000" w:themeColor="text1"/>
+        </w:rPr>
+        <w:t>关闭房间</w:t>
+      </w:r>
+    </w:p>
+    <w:p>
+      <w:r>
+        <w:t>Request</w:t>
+      </w:r>
+    </w:p>
+    <w:p>
+      <w:r>
+        <w:t>{</w:t>
+      </w:r>
+    </w:p>
+    <w:p>
+      <w:r>
+        <w:t xml:space="preserve">    "</w:t>
+      </w:r>
+      <w:proofErr w:type="spellStart"/>
+      <w:proofErr w:type="gramStart"/>
+      <w:r>
+        <w:t>command</w:t>
+      </w:r>
+      <w:proofErr w:type="gramEnd"/>
+      <w:r>
+        <w:t>":"CLOSE</w:t>
+      </w:r>
+      <w:r>
+        <w:t>_ROOM</w:t>
+      </w:r>
+      <w:proofErr w:type="spellEnd"/>
+      <w:r>
+        <w:t>",</w:t>
+      </w:r>
+    </w:p>
+    <w:p>
+      <w:r>
+        <w:t xml:space="preserve">    "</w:t>
+      </w:r>
+      <w:proofErr w:type="gramStart"/>
+      <w:r>
+        <w:t>from</w:t>
+      </w:r>
+      <w:proofErr w:type="gramEnd"/>
+      <w:r>
+        <w:t>":"4028858258d352710158d352a04e1111",</w:t>
+      </w:r>
+    </w:p>
+    <w:p>
+      <w:r>
+        <w:t xml:space="preserve">    "</w:t>
+      </w:r>
+      <w:proofErr w:type="spellStart"/>
+      <w:proofErr w:type="gramStart"/>
+      <w:r>
+        <w:t>to</w:t>
+      </w:r>
+      <w:proofErr w:type="gramEnd"/>
+      <w:r>
+        <w:t>":"SERVER</w:t>
+      </w:r>
+      <w:proofErr w:type="spellEnd"/>
+      <w:r>
+        <w:t>",</w:t>
+      </w:r>
+    </w:p>
+    <w:p>
+      <w:r>
+        <w:t xml:space="preserve">    "</w:t>
+      </w:r>
+      <w:proofErr w:type="gramStart"/>
+      <w:r>
+        <w:t>content</w:t>
+      </w:r>
+      <w:proofErr w:type="gramEnd"/>
+      <w:r>
+        <w:t>":{</w:t>
+      </w:r>
+    </w:p>
+    <w:p/>
+    <w:p>
+      <w:r>
+        <w:t xml:space="preserve">    }</w:t>
+      </w:r>
+    </w:p>
+    <w:p>
+      <w:r>
+        <w:t>}</w:t>
+      </w:r>
+    </w:p>
+    <w:p>
+      <w:r>
+        <w:t>Response</w:t>
+      </w:r>
+    </w:p>
+    <w:p>
+      <w:r>
+        <w:t>{</w:t>
+      </w:r>
+    </w:p>
+    <w:p>
+      <w:r>
+        <w:t xml:space="preserve">  </w:t>
+      </w:r>
+      <w:proofErr w:type="gramStart"/>
+      <w:r>
+        <w:t>"</w:t>
+      </w:r>
+      <w:r>
+        <w:t xml:space="preserve"> </w:t>
+      </w:r>
+      <w:proofErr w:type="spellStart"/>
+      <w:r>
+        <w:t>command</w:t>
+      </w:r>
+      <w:proofErr w:type="gramEnd"/>
+      <w:r>
+        <w:t>":"</w:t>
+      </w:r>
+      <w:r>
+        <w:t>CLOSE_ROOM</w:t>
+      </w:r>
+      <w:proofErr w:type="spellEnd"/>
+      <w:r>
+        <w:t>",</w:t>
+      </w:r>
+    </w:p>
+    <w:p>
+      <w:r>
+        <w:t xml:space="preserve">  "</w:t>
+      </w:r>
+      <w:proofErr w:type="gramStart"/>
+      <w:r>
+        <w:t>code</w:t>
+      </w:r>
+      <w:proofErr w:type="gramEnd"/>
+      <w:r>
+        <w:t>": 100</w:t>
+      </w:r>
+      <w:r>
+        <w:rPr>
+          <w:rFonts w:hint="eastAsia"/>
+        </w:rPr>
+        <w:t>0</w:t>
+      </w:r>
+      <w:r>
+        <w:t>,</w:t>
+      </w:r>
+    </w:p>
+    <w:p>
+      <w:r>
+        <w:t xml:space="preserve">  "</w:t>
+      </w:r>
+      <w:proofErr w:type="spellStart"/>
+      <w:proofErr w:type="gramStart"/>
+      <w:r>
+        <w:t>from</w:t>
+      </w:r>
+      <w:proofErr w:type="gramEnd"/>
+      <w:r>
+        <w:t>":"SERVER</w:t>
+      </w:r>
+      <w:proofErr w:type="spellEnd"/>
+      <w:r>
+        <w:t>",</w:t>
+      </w:r>
+    </w:p>
+    <w:p>
+      <w:r>
+        <w:t xml:space="preserve">  "</w:t>
+      </w:r>
+      <w:proofErr w:type="gramStart"/>
+      <w:r>
+        <w:t>to</w:t>
+      </w:r>
+      <w:proofErr w:type="gramEnd"/>
+      <w:r>
+        <w:t>" : "4028858258d352710158d352a04e0000",</w:t>
+      </w:r>
+    </w:p>
+    <w:p>
+      <w:r>
+        <w:t xml:space="preserve">  "</w:t>
+      </w:r>
+      <w:proofErr w:type="gramStart"/>
+      <w:r>
+        <w:t>content</w:t>
+      </w:r>
+      <w:proofErr w:type="gramEnd"/>
+      <w:r>
+        <w:t xml:space="preserve"> ": {</w:t>
+      </w:r>
+    </w:p>
+    <w:p>
+      <w:r>
+        <w:t xml:space="preserve">    </w:t>
+      </w:r>
+    </w:p>
+    <w:p>
+      <w:pPr>
+        <w:ind w:firstLine="420"/>
+      </w:pPr>
+      <w:r>
+        <w:t>}</w:t>
+      </w:r>
+    </w:p>
+    <w:p>
+      <w:r>
+        <w:t>}</w:t>
+      </w:r>
+    </w:p>
+    <w:p/>
+    <w:p>
+      <w:pPr>
+        <w:pStyle w:val="2"/>
+      </w:pPr>
+      <w:r>
+        <w:rPr>
+          <w:rFonts w:hint="eastAsia"/>
+        </w:rPr>
+        <w:lastRenderedPageBreak/>
+        <w:t>参与人请求指令</w:t>
+      </w:r>
+    </w:p>
+    <w:p>
+      <w:pPr>
+        <w:pStyle w:val="3"/>
+      </w:pPr>
+      <w:r>
+        <w:rPr>
+          <w:rFonts w:hint="eastAsia"/>
+        </w:rPr>
+        <w:t>加入房间</w:t>
+      </w:r>
+    </w:p>
+    <w:p>
+      <w:r>
+        <w:t>Request</w:t>
+      </w:r>
+    </w:p>
+    <w:p>
+      <w:r>
+        <w:t>{</w:t>
+      </w:r>
+    </w:p>
+    <w:p>
+      <w:r>
+        <w:t xml:space="preserve">    "</w:t>
+      </w:r>
+      <w:proofErr w:type="spellStart"/>
+      <w:proofErr w:type="gramStart"/>
+      <w:r>
+        <w:t>command</w:t>
+      </w:r>
+      <w:proofErr w:type="gramEnd"/>
+      <w:r>
+        <w:t>":"JOIN_ROOM</w:t>
+      </w:r>
+      <w:proofErr w:type="spellEnd"/>
+      <w:r>
+        <w:t>",</w:t>
+      </w:r>
+    </w:p>
+    <w:p>
+      <w:r>
+        <w:t xml:space="preserve">    "</w:t>
+      </w:r>
+      <w:proofErr w:type="gramStart"/>
+      <w:r>
+        <w:t>from</w:t>
+      </w:r>
+      <w:proofErr w:type="gramEnd"/>
+      <w:r>
+        <w:t>":"4028858258d352710158d352a04e1111",</w:t>
+      </w:r>
+    </w:p>
+    <w:p>
+      <w:r>
+        <w:t xml:space="preserve">    "</w:t>
+      </w:r>
+      <w:proofErr w:type="spellStart"/>
+      <w:proofErr w:type="gramStart"/>
+      <w:r>
+        <w:t>to</w:t>
+      </w:r>
+      <w:proofErr w:type="gramEnd"/>
+      <w:r>
+        <w:t>":"SERVER</w:t>
+      </w:r>
+      <w:proofErr w:type="spellEnd"/>
+      <w:r>
+        <w:t>",</w:t>
+      </w:r>
+    </w:p>
+    <w:p>
+      <w:r>
+        <w:t xml:space="preserve">    "</w:t>
+      </w:r>
+      <w:proofErr w:type="gramStart"/>
+      <w:r>
+        <w:t>content</w:t>
+      </w:r>
+      <w:proofErr w:type="gramEnd"/>
+      <w:r>
+        <w:t>":{</w:t>
+      </w:r>
+    </w:p>
+    <w:p>
+      <w:r>
+        <w:t xml:space="preserve">        "room_num":"10"</w:t>
+      </w:r>
+    </w:p>
+    <w:p>
+      <w:r>
+        <w:t xml:space="preserve">    }</w:t>
+      </w:r>
+    </w:p>
+    <w:p>
+      <w:r>
+        <w:t>}</w:t>
+      </w:r>
+    </w:p>
+    <w:p>
+      <w:r>
+        <w:t>Response</w:t>
+      </w:r>
+    </w:p>
+    <w:p>
+      <w:r>
+        <w:t>{</w:t>
+      </w:r>
+    </w:p>
+    <w:p>
+      <w:r>
+        <w:t xml:space="preserve">  </w:t>
+      </w:r>
+      <w:proofErr w:type="gramStart"/>
+      <w:r>
+        <w:t>"</w:t>
+      </w:r>
+      <w:r>
+        <w:t xml:space="preserve"> </w:t>
+      </w:r>
+      <w:r>
+        <w:t>command</w:t>
+      </w:r>
+      <w:proofErr w:type="gramEnd"/>
+      <w:r>
+        <w:t>":"</w:t>
+      </w:r>
+      <w:r>
+        <w:t xml:space="preserve"> </w:t>
+      </w:r>
+      <w:r>
+        <w:t>JOIN_ROOM ",</w:t>
+      </w:r>
+    </w:p>
+    <w:p>
+      <w:r>
+        <w:t xml:space="preserve">  "</w:t>
+      </w:r>
+      <w:proofErr w:type="gramStart"/>
+      <w:r>
+        <w:t>code</w:t>
+      </w:r>
+      <w:proofErr w:type="gramEnd"/>
+      <w:r>
+        <w:t>": 100</w:t>
+      </w:r>
+      <w:r>
+        <w:rPr>
+          <w:rFonts w:hint="eastAsia"/>
+        </w:rPr>
+        <w:t>0</w:t>
+      </w:r>
+      <w:r>
+        <w:t>,</w:t>
+      </w:r>
+    </w:p>
+    <w:p>
+      <w:r>
+        <w:t xml:space="preserve">  "</w:t>
+      </w:r>
+      <w:proofErr w:type="spellStart"/>
+      <w:proofErr w:type="gramStart"/>
+      <w:r>
+        <w:t>from</w:t>
+      </w:r>
+      <w:proofErr w:type="gramEnd"/>
+      <w:r>
+        <w:t>":"SERVER</w:t>
+      </w:r>
+      <w:proofErr w:type="spellEnd"/>
+      <w:r>
+        <w:t>",</w:t>
+      </w:r>
+    </w:p>
+    <w:p>
+      <w:r>
+        <w:t xml:space="preserve">  "</w:t>
+      </w:r>
+      <w:proofErr w:type="gramStart"/>
+      <w:r>
+        <w:t>to</w:t>
+      </w:r>
+      <w:proofErr w:type="gramEnd"/>
+      <w:r>
+        <w:t>" : "4028858258d352710158d352a04e0000",</w:t>
+      </w:r>
+    </w:p>
+    <w:p>
+      <w:r>
+        <w:t xml:space="preserve">  "</w:t>
+      </w:r>
+      <w:proofErr w:type="gramStart"/>
+      <w:r>
+        <w:t>content</w:t>
+      </w:r>
+      <w:proofErr w:type="gramEnd"/>
+      <w:r>
+        <w:t xml:space="preserve"> </w:t>
+      </w:r>
+      <w:r>
+        <w:t>": {</w:t>
+      </w:r>
+    </w:p>
+    <w:p>
+      <w:r>
+        <w:t xml:space="preserve">    "</w:t>
+      </w:r>
+      <w:proofErr w:type="spellStart"/>
+      <w:r>
+        <w:t>room_num</w:t>
+      </w:r>
+      <w:proofErr w:type="spellEnd"/>
+      <w:r>
+        <w:t>": "12"</w:t>
+      </w:r>
+    </w:p>
+    <w:p>
+      <w:r>
+        <w:t xml:space="preserve">  }</w:t>
+      </w:r>
+    </w:p>
+    <w:p>
+      <w:r>
+        <w:t>}</w:t>
+      </w:r>
+    </w:p>
+    <w:p/>
+    <w:p/>
+    <w:p/>
+    <w:p/>
     <w:p/>
     <w:p>
       <w:pPr>
@@ -2224,261 +2742,6 @@
       </w:pPr>
       <w:r>
         <w:rPr>
-          <w:color w:val="FF0000"/>
-        </w:rPr>
-        <w:t>关闭房间</w:t>
-      </w:r>
-    </w:p>
-    <w:p>
-      <w:pPr>
-        <w:pStyle w:val="2"/>
-      </w:pPr>
-      <w:r>
-        <w:rPr>
-          <w:rFonts w:hint="eastAsia"/>
-        </w:rPr>
-        <w:t>参与人请求指令</w:t>
-      </w:r>
-    </w:p>
-    <w:p>
-      <w:pPr>
-        <w:pStyle w:val="3"/>
-      </w:pPr>
-      <w:r>
-        <w:rPr>
-          <w:rFonts w:hint="eastAsia"/>
-        </w:rPr>
-        <w:t>加入房间</w:t>
-      </w:r>
-    </w:p>
-    <w:p>
-      <w:r>
-        <w:t>Request</w:t>
-      </w:r>
-    </w:p>
-    <w:p>
-      <w:r>
-        <w:t>{</w:t>
-      </w:r>
-    </w:p>
-    <w:p>
-      <w:r>
-        <w:t xml:space="preserve">    "</w:t>
-      </w:r>
-      <w:proofErr w:type="spellStart"/>
-      <w:proofErr w:type="gramStart"/>
-      <w:r>
-        <w:t>command</w:t>
-      </w:r>
-      <w:proofErr w:type="gramEnd"/>
-      <w:r>
-        <w:t>":"JOIN_ROOM</w:t>
-      </w:r>
-      <w:proofErr w:type="spellEnd"/>
-      <w:r>
-        <w:t>",</w:t>
-      </w:r>
-    </w:p>
-    <w:p>
-      <w:r>
-        <w:t xml:space="preserve">    "</w:t>
-      </w:r>
-      <w:proofErr w:type="gramStart"/>
-      <w:r>
-        <w:t>from</w:t>
-      </w:r>
-      <w:proofErr w:type="gramEnd"/>
-      <w:r>
-        <w:t>":"4028858258d352710158d352a04e1111",</w:t>
-      </w:r>
-    </w:p>
-    <w:p>
-      <w:r>
-        <w:t xml:space="preserve">    "</w:t>
-      </w:r>
-      <w:proofErr w:type="spellStart"/>
-      <w:proofErr w:type="gramStart"/>
-      <w:r>
-        <w:t>to</w:t>
-      </w:r>
-      <w:proofErr w:type="gramEnd"/>
-      <w:r>
-        <w:t>":"SERVER</w:t>
-      </w:r>
-      <w:proofErr w:type="spellEnd"/>
-      <w:r>
-        <w:t>",</w:t>
-      </w:r>
-    </w:p>
-    <w:p>
-      <w:r>
-        <w:t xml:space="preserve">    "</w:t>
-      </w:r>
-      <w:proofErr w:type="gramStart"/>
-      <w:r>
-        <w:t>content</w:t>
-      </w:r>
-      <w:proofErr w:type="gramEnd"/>
-      <w:r>
-        <w:t>":{</w:t>
-      </w:r>
-    </w:p>
-    <w:p>
-      <w:r>
-        <w:t xml:space="preserve">        "room_num":"10"</w:t>
-      </w:r>
-    </w:p>
-    <w:p>
-      <w:r>
-        <w:t xml:space="preserve">    }</w:t>
-      </w:r>
-    </w:p>
-    <w:p>
-      <w:r>
-        <w:t>}</w:t>
-      </w:r>
-    </w:p>
-    <w:p>
-      <w:r>
-        <w:t>Response</w:t>
-      </w:r>
-    </w:p>
-    <w:p>
-      <w:r>
-        <w:t>{</w:t>
-      </w:r>
-    </w:p>
-    <w:p>
-      <w:r>
-        <w:t xml:space="preserve">  </w:t>
-      </w:r>
-      <w:proofErr w:type="gramStart"/>
-      <w:r>
-        <w:t>"</w:t>
-      </w:r>
-      <w:r>
-        <w:t xml:space="preserve"> </w:t>
-      </w:r>
-      <w:r>
-        <w:t>command</w:t>
-      </w:r>
-      <w:proofErr w:type="gramEnd"/>
-      <w:r>
-        <w:t>":"</w:t>
-      </w:r>
-      <w:r>
-        <w:t xml:space="preserve"> </w:t>
-      </w:r>
-      <w:r>
-        <w:t>JOIN_ROOM ",</w:t>
-      </w:r>
-    </w:p>
-    <w:p>
-      <w:r>
-        <w:t xml:space="preserve">  "</w:t>
-      </w:r>
-      <w:proofErr w:type="gramStart"/>
-      <w:r>
-        <w:t>code</w:t>
-      </w:r>
-      <w:proofErr w:type="gramEnd"/>
-      <w:r>
-        <w:t>": 100</w:t>
-      </w:r>
-      <w:r>
-        <w:rPr>
-          <w:rFonts w:hint="eastAsia"/>
-        </w:rPr>
-        <w:t>0</w:t>
-      </w:r>
-      <w:r>
-        <w:t>,</w:t>
-      </w:r>
-    </w:p>
-    <w:p>
-      <w:r>
-        <w:t xml:space="preserve">  "</w:t>
-      </w:r>
-      <w:proofErr w:type="spellStart"/>
-      <w:proofErr w:type="gramStart"/>
-      <w:r>
-        <w:t>from</w:t>
-      </w:r>
-      <w:proofErr w:type="gramEnd"/>
-      <w:r>
-        <w:t>":"SERVER</w:t>
-      </w:r>
-      <w:proofErr w:type="spellEnd"/>
-      <w:r>
-        <w:t>",</w:t>
-      </w:r>
-    </w:p>
-    <w:p>
-      <w:r>
-        <w:t xml:space="preserve">  "</w:t>
-      </w:r>
-      <w:proofErr w:type="gramStart"/>
-      <w:r>
-        <w:t>to</w:t>
-      </w:r>
-      <w:proofErr w:type="gramEnd"/>
-      <w:r>
-        <w:t>" : "4028858258d352710158d352a04e0000",</w:t>
-      </w:r>
-    </w:p>
-    <w:p>
-      <w:r>
-        <w:t xml:space="preserve">  "</w:t>
-      </w:r>
-      <w:proofErr w:type="gramStart"/>
-      <w:r>
-        <w:t>content</w:t>
-      </w:r>
-      <w:proofErr w:type="gramEnd"/>
-      <w:r>
-        <w:t xml:space="preserve"> </w:t>
-      </w:r>
-      <w:r>
-        <w:t>": {</w:t>
-      </w:r>
-    </w:p>
-    <w:p>
-      <w:r>
-        <w:t xml:space="preserve">    "</w:t>
-      </w:r>
-      <w:proofErr w:type="spellStart"/>
-      <w:r>
-        <w:t>room_num</w:t>
-      </w:r>
-      <w:proofErr w:type="spellEnd"/>
-      <w:r>
-        <w:t>": "12"</w:t>
-      </w:r>
-    </w:p>
-    <w:p>
-      <w:r>
-        <w:t xml:space="preserve">  }</w:t>
-      </w:r>
-    </w:p>
-    <w:p>
-      <w:r>
-        <w:t>}</w:t>
-      </w:r>
-    </w:p>
-    <w:p/>
-    <w:p/>
-    <w:p/>
-    <w:p/>
-    <w:p/>
-    <w:p>
-      <w:pPr>
-        <w:pStyle w:val="3"/>
-        <w:rPr>
-          <w:color w:val="FF0000"/>
-        </w:rPr>
-      </w:pPr>
-      <w:r>
-        <w:rPr>
           <w:rFonts w:hint="eastAsia"/>
           <w:color w:val="FF0000"/>
         </w:rPr>
@@ -2597,6 +2860,7 @@
     </w:p>
     <w:p>
       <w:r>
+        <w:lastRenderedPageBreak/>
         <w:t xml:space="preserve">  </w:t>
       </w:r>
       <w:proofErr w:type="gramStart"/>
@@ -3766,7 +4030,7 @@
 </file>
 
 <file path=customXml/itemProps1.xml><?xml version="1.0" encoding="utf-8"?>
-<ds:datastoreItem xmlns:ds="http://schemas.openxmlformats.org/officeDocument/2006/customXml" ds:itemID="{7F2845E6-3079-4F5E-A180-9AAE0EF97228}">
+<ds:datastoreItem xmlns:ds="http://schemas.openxmlformats.org/officeDocument/2006/customXml" ds:itemID="{B3884F9F-80D9-44C8-AA76-E35EEBBAD853}">
   <ds:schemaRefs>
     <ds:schemaRef ds:uri="http://schemas.openxmlformats.org/officeDocument/2006/bibliography"/>
   </ds:schemaRefs>

--- a/docs/rta-web-api.docx
+++ b/docs/rta-web-api.docx
@@ -710,52 +710,35 @@
             <w:tcW w:w="2802" w:type="dxa"/>
           </w:tcPr>
           <w:p>
-            <w:pPr>
+            <w:r>
+              <w:t>5002</w:t>
+            </w:r>
+          </w:p>
+        </w:tc>
+        <w:tc>
+          <w:tcPr>
+            <w:tcW w:w="2976" w:type="dxa"/>
+          </w:tcPr>
+          <w:p>
+            <w:r>
               <w:rPr>
                 <w:rFonts w:hint="eastAsia"/>
               </w:rPr>
-            </w:pPr>
-            <w:r>
-              <w:t>5002</w:t>
-            </w:r>
-          </w:p>
-        </w:tc>
-        <w:tc>
-          <w:tcPr>
-            <w:tcW w:w="2976" w:type="dxa"/>
-          </w:tcPr>
-          <w:p>
-            <w:pPr>
+              <w:t>存在未关闭的互动</w:t>
+            </w:r>
+          </w:p>
+        </w:tc>
+        <w:tc>
+          <w:tcPr>
+            <w:tcW w:w="3402" w:type="dxa"/>
+          </w:tcPr>
+          <w:p>
+            <w:r>
               <w:rPr>
                 <w:rFonts w:hint="eastAsia"/>
               </w:rPr>
-            </w:pPr>
-            <w:r>
-              <w:rPr>
-                <w:rFonts w:hint="eastAsia"/>
-              </w:rPr>
-              <w:t>存在未关闭的互动</w:t>
-            </w:r>
-          </w:p>
-        </w:tc>
-        <w:tc>
-          <w:tcPr>
-            <w:tcW w:w="3402" w:type="dxa"/>
-          </w:tcPr>
-          <w:p>
-            <w:pPr>
-              <w:rPr>
-                <w:rFonts w:hint="eastAsia"/>
-              </w:rPr>
-            </w:pPr>
-            <w:r>
-              <w:rPr>
-                <w:rFonts w:hint="eastAsia"/>
-              </w:rPr>
               <w:t>关闭房间时，发现有未关闭的互动</w:t>
             </w:r>
-            <w:bookmarkStart w:id="0" w:name="_GoBack"/>
-            <w:bookmarkEnd w:id="0"/>
           </w:p>
         </w:tc>
       </w:tr>
@@ -2272,7 +2255,6 @@
       <w:pPr>
         <w:pStyle w:val="3"/>
         <w:rPr>
-          <w:rFonts w:hint="eastAsia"/>
           <w:color w:val="000000" w:themeColor="text1"/>
         </w:rPr>
       </w:pPr>
@@ -2844,14 +2826,40 @@
       </w:r>
     </w:p>
     <w:p>
+      <w:pPr>
+        <w:rPr>
+          <w:rFonts w:hint="eastAsia"/>
+        </w:rPr>
+      </w:pPr>
       <w:r>
         <w:t>}</w:t>
       </w:r>
     </w:p>
     <w:p>
-      <w:r>
+      <w:pPr>
+        <w:rPr>
+          <w:rFonts w:hint="eastAsia"/>
+        </w:rPr>
+      </w:pPr>
+    </w:p>
+    <w:p/>
+    <w:p>
+      <w:r>
+        <w:lastRenderedPageBreak/>
         <w:t>Response</w:t>
       </w:r>
+      <w:r>
+        <w:rPr>
+          <w:rFonts w:hint="eastAsia"/>
+        </w:rPr>
+        <w:t xml:space="preserve"> </w:t>
+      </w:r>
+      <w:r>
+        <w:rPr>
+          <w:rFonts w:hint="eastAsia"/>
+        </w:rPr>
+        <w:t>客户端</w:t>
+      </w:r>
     </w:p>
     <w:p>
       <w:r>
@@ -2860,7 +2868,6 @@
     </w:p>
     <w:p>
       <w:r>
-        <w:lastRenderedPageBreak/>
         <w:t xml:space="preserve">  </w:t>
       </w:r>
       <w:proofErr w:type="gramStart"/>
@@ -2969,11 +2976,192 @@
       </w:r>
     </w:p>
     <w:p>
+      <w:pPr>
+        <w:rPr>
+          <w:rFonts w:hint="eastAsia"/>
+        </w:rPr>
+      </w:pPr>
       <w:r>
         <w:t>}</w:t>
       </w:r>
     </w:p>
-    <w:p/>
+    <w:p>
+      <w:pPr>
+        <w:rPr>
+          <w:rFonts w:hint="eastAsia"/>
+        </w:rPr>
+      </w:pPr>
+    </w:p>
+    <w:p>
+      <w:pPr>
+        <w:rPr>
+          <w:rFonts w:hint="eastAsia"/>
+        </w:rPr>
+      </w:pPr>
+      <w:r>
+        <w:t>发起端</w:t>
+      </w:r>
+    </w:p>
+    <w:p>
+      <w:r>
+        <w:t>{</w:t>
+      </w:r>
+    </w:p>
+    <w:p>
+      <w:r>
+        <w:t xml:space="preserve">  "</w:t>
+      </w:r>
+      <w:proofErr w:type="gramStart"/>
+      <w:r>
+        <w:t>code</w:t>
+      </w:r>
+      <w:proofErr w:type="gramEnd"/>
+      <w:r>
+        <w:t>": 1000,</w:t>
+      </w:r>
+    </w:p>
+    <w:p>
+      <w:r>
+        <w:t xml:space="preserve">  "</w:t>
+      </w:r>
+      <w:proofErr w:type="gramStart"/>
+      <w:r>
+        <w:t>from</w:t>
+      </w:r>
+      <w:proofErr w:type="gramEnd"/>
+      <w:r>
+        <w:t>": "SERVER",</w:t>
+      </w:r>
+    </w:p>
+    <w:p>
+      <w:r>
+        <w:t xml:space="preserve">  "</w:t>
+      </w:r>
+      <w:proofErr w:type="gramStart"/>
+      <w:r>
+        <w:t>to</w:t>
+      </w:r>
+      <w:proofErr w:type="gramEnd"/>
+      <w:r>
+        <w:t>": "4028858258d352710158d352a04e0000",</w:t>
+      </w:r>
+    </w:p>
+    <w:p>
+      <w:r>
+        <w:t xml:space="preserve">  "</w:t>
+      </w:r>
+      <w:proofErr w:type="gramStart"/>
+      <w:r>
+        <w:t>command</w:t>
+      </w:r>
+      <w:proofErr w:type="gramEnd"/>
+      <w:r>
+        <w:t>": "INFO",</w:t>
+      </w:r>
+    </w:p>
+    <w:p>
+      <w:r>
+        <w:t xml:space="preserve">  "</w:t>
+      </w:r>
+      <w:proofErr w:type="gramStart"/>
+      <w:r>
+        <w:t>content</w:t>
+      </w:r>
+      <w:proofErr w:type="gramEnd"/>
+      <w:r>
+        <w:t>": {</w:t>
+      </w:r>
+    </w:p>
+    <w:p>
+      <w:r>
+        <w:t xml:space="preserve">    "</w:t>
+      </w:r>
+      <w:proofErr w:type="spellStart"/>
+      <w:r>
+        <w:t>user_answer</w:t>
+      </w:r>
+      <w:proofErr w:type="spellEnd"/>
+      <w:r>
+        <w:t>": "A",</w:t>
+      </w:r>
+    </w:p>
+    <w:p>
+      <w:r>
+        <w:t xml:space="preserve">    "</w:t>
+      </w:r>
+      <w:proofErr w:type="spellStart"/>
+      <w:r>
+        <w:t>room_member_size</w:t>
+      </w:r>
+      <w:proofErr w:type="spellEnd"/>
+      <w:r>
+        <w:t>": "2",</w:t>
+      </w:r>
+    </w:p>
+    <w:p>
+      <w:r>
+        <w:t xml:space="preserve">    "</w:t>
+      </w:r>
+      <w:proofErr w:type="spellStart"/>
+      <w:r>
+        <w:t>user_id</w:t>
+      </w:r>
+      <w:proofErr w:type="spellEnd"/>
+      <w:r>
+        <w:t>": "4028858258d352710158d352a04e2222",</w:t>
+      </w:r>
+    </w:p>
+    <w:p>
+      <w:pPr>
+        <w:rPr>
+          <w:rFonts w:hint="eastAsia"/>
+        </w:rPr>
+      </w:pPr>
+      <w:r>
+        <w:rPr>
+          <w:rFonts w:hint="eastAsia"/>
+        </w:rPr>
+        <w:t xml:space="preserve">    "</w:t>
+      </w:r>
+      <w:proofErr w:type="spellStart"/>
+      <w:r>
+        <w:rPr>
+          <w:rFonts w:hint="eastAsia"/>
+        </w:rPr>
+        <w:t>user_name</w:t>
+      </w:r>
+      <w:proofErr w:type="spellEnd"/>
+      <w:r>
+        <w:rPr>
+          <w:rFonts w:hint="eastAsia"/>
+        </w:rPr>
+        <w:t>": "</w:t>
+      </w:r>
+      <w:r>
+        <w:rPr>
+          <w:rFonts w:hint="eastAsia"/>
+        </w:rPr>
+        <w:t>张飞</w:t>
+      </w:r>
+      <w:r>
+        <w:rPr>
+          <w:rFonts w:hint="eastAsia"/>
+        </w:rPr>
+        <w:t>"</w:t>
+      </w:r>
+    </w:p>
+    <w:p>
+      <w:r>
+        <w:t xml:space="preserve">  }</w:t>
+      </w:r>
+    </w:p>
+    <w:p>
+      <w:r>
+        <w:t>}</w:t>
+      </w:r>
+      <w:bookmarkStart w:id="0" w:name="_GoBack"/>
+      <w:bookmarkEnd w:id="0"/>
+    </w:p>
     <w:sectPr>
       <w:pgSz w:w="11906" w:h="16838"/>
       <w:pgMar w:top="1440" w:right="1800" w:bottom="1440" w:left="1800" w:header="851" w:footer="992" w:gutter="0"/>
@@ -4030,7 +4218,7 @@
 </file>
 
 <file path=customXml/itemProps1.xml><?xml version="1.0" encoding="utf-8"?>
-<ds:datastoreItem xmlns:ds="http://schemas.openxmlformats.org/officeDocument/2006/customXml" ds:itemID="{B3884F9F-80D9-44C8-AA76-E35EEBBAD853}">
+<ds:datastoreItem xmlns:ds="http://schemas.openxmlformats.org/officeDocument/2006/customXml" ds:itemID="{640DA319-15AB-4201-9BEC-9C74968D290B}">
   <ds:schemaRefs>
     <ds:schemaRef ds:uri="http://schemas.openxmlformats.org/officeDocument/2006/bibliography"/>
   </ds:schemaRefs>

--- a/docs/rta-web-api.docx
+++ b/docs/rta-web-api.docx
@@ -1191,7 +1191,62 @@
           <w:tcPr>
             <w:tcW w:w="2977" w:type="dxa"/>
           </w:tcPr>
-          <w:p/>
+          <w:p>
+            <w:r>
+              <w:rPr>
+                <w:rFonts w:hint="eastAsia"/>
+              </w:rPr>
+              <w:t>发起人行为</w:t>
+            </w:r>
+          </w:p>
+        </w:tc>
+      </w:tr>
+      <w:tr>
+        <w:tc>
+          <w:tcPr>
+            <w:tcW w:w="2802" w:type="dxa"/>
+          </w:tcPr>
+          <w:p>
+            <w:r>
+              <w:t>QUIT_ROOM</w:t>
+            </w:r>
+          </w:p>
+        </w:tc>
+        <w:tc>
+          <w:tcPr>
+            <w:tcW w:w="2976" w:type="dxa"/>
+          </w:tcPr>
+          <w:p>
+            <w:pPr>
+              <w:rPr>
+                <w:rFonts w:hint="eastAsia"/>
+              </w:rPr>
+            </w:pPr>
+            <w:r>
+              <w:rPr>
+                <w:rFonts w:hint="eastAsia"/>
+              </w:rPr>
+              <w:t>退出房间</w:t>
+            </w:r>
+          </w:p>
+        </w:tc>
+        <w:tc>
+          <w:tcPr>
+            <w:tcW w:w="2977" w:type="dxa"/>
+          </w:tcPr>
+          <w:p>
+            <w:pPr>
+              <w:rPr>
+                <w:rFonts w:hint="eastAsia"/>
+              </w:rPr>
+            </w:pPr>
+            <w:r>
+              <w:rPr>
+                <w:rFonts w:hint="eastAsia"/>
+              </w:rPr>
+              <w:t>参与人行为</w:t>
+            </w:r>
+          </w:p>
         </w:tc>
       </w:tr>
       <w:tr>
@@ -1721,6 +1776,7 @@
     </w:p>
     <w:p>
       <w:r>
+        <w:lastRenderedPageBreak/>
         <w:t xml:space="preserve">    "</w:t>
       </w:r>
       <w:proofErr w:type="gramStart"/>
@@ -2155,7 +2211,6 @@
         <w:pStyle w:val="3"/>
       </w:pPr>
       <w:r>
-        <w:lastRenderedPageBreak/>
         <w:t>发起人关闭互动</w:t>
       </w:r>
     </w:p>
@@ -2719,6 +2774,247 @@
       <w:pPr>
         <w:pStyle w:val="3"/>
         <w:rPr>
+          <w:rFonts w:hint="eastAsia"/>
+        </w:rPr>
+      </w:pPr>
+      <w:r>
+        <w:t>退出房间</w:t>
+      </w:r>
+    </w:p>
+    <w:p>
+      <w:pPr>
+        <w:rPr>
+          <w:rFonts w:hint="eastAsia"/>
+        </w:rPr>
+      </w:pPr>
+    </w:p>
+    <w:p>
+      <w:pPr>
+        <w:rPr>
+          <w:rFonts w:hint="eastAsia"/>
+        </w:rPr>
+      </w:pPr>
+    </w:p>
+    <w:p>
+      <w:r>
+        <w:t>Request</w:t>
+      </w:r>
+    </w:p>
+    <w:p>
+      <w:r>
+        <w:t>{</w:t>
+      </w:r>
+    </w:p>
+    <w:p>
+      <w:r>
+        <w:t xml:space="preserve">    "</w:t>
+      </w:r>
+      <w:proofErr w:type="spellStart"/>
+      <w:proofErr w:type="gramStart"/>
+      <w:r>
+        <w:t>command</w:t>
+      </w:r>
+      <w:proofErr w:type="gramEnd"/>
+      <w:r>
+        <w:t>":"QUIT</w:t>
+      </w:r>
+      <w:r>
+        <w:t>_ROOM</w:t>
+      </w:r>
+      <w:proofErr w:type="spellEnd"/>
+      <w:r>
+        <w:t>",</w:t>
+      </w:r>
+    </w:p>
+    <w:p>
+      <w:r>
+        <w:t xml:space="preserve">    "</w:t>
+      </w:r>
+      <w:proofErr w:type="gramStart"/>
+      <w:r>
+        <w:t>from</w:t>
+      </w:r>
+      <w:proofErr w:type="gramEnd"/>
+      <w:r>
+        <w:t>":"4028858258d352710158d352a04e1111",</w:t>
+      </w:r>
+    </w:p>
+    <w:p>
+      <w:r>
+        <w:t xml:space="preserve">    "</w:t>
+      </w:r>
+      <w:proofErr w:type="spellStart"/>
+      <w:proofErr w:type="gramStart"/>
+      <w:r>
+        <w:t>to</w:t>
+      </w:r>
+      <w:proofErr w:type="gramEnd"/>
+      <w:r>
+        <w:t>":"SERVER</w:t>
+      </w:r>
+      <w:proofErr w:type="spellEnd"/>
+      <w:r>
+        <w:t>",</w:t>
+      </w:r>
+    </w:p>
+    <w:p>
+      <w:r>
+        <w:t xml:space="preserve">    "</w:t>
+      </w:r>
+      <w:proofErr w:type="gramStart"/>
+      <w:r>
+        <w:t>content</w:t>
+      </w:r>
+      <w:proofErr w:type="gramEnd"/>
+      <w:r>
+        <w:t>":{</w:t>
+      </w:r>
+    </w:p>
+    <w:p>
+      <w:r>
+        <w:t xml:space="preserve">       </w:t>
+      </w:r>
+      <w:bookmarkStart w:id="0" w:name="_GoBack"/>
+      <w:bookmarkEnd w:id="0"/>
+      <w:r>
+        <w:t>}</w:t>
+      </w:r>
+    </w:p>
+    <w:p>
+      <w:r>
+        <w:t>}</w:t>
+      </w:r>
+    </w:p>
+    <w:p>
+      <w:r>
+        <w:t>Response</w:t>
+      </w:r>
+    </w:p>
+    <w:p>
+      <w:r>
+        <w:lastRenderedPageBreak/>
+        <w:t>{</w:t>
+      </w:r>
+    </w:p>
+    <w:p>
+      <w:r>
+        <w:t xml:space="preserve">  </w:t>
+      </w:r>
+      <w:proofErr w:type="gramStart"/>
+      <w:r>
+        <w:t>"</w:t>
+      </w:r>
+      <w:r>
+        <w:t xml:space="preserve"> </w:t>
+      </w:r>
+      <w:r>
+        <w:t>command</w:t>
+      </w:r>
+      <w:proofErr w:type="gramEnd"/>
+      <w:r>
+        <w:t>":"</w:t>
+      </w:r>
+      <w:r>
+        <w:t xml:space="preserve"> </w:t>
+      </w:r>
+      <w:r>
+        <w:t>JOIN_ROOM ",</w:t>
+      </w:r>
+    </w:p>
+    <w:p>
+      <w:r>
+        <w:t xml:space="preserve">  "</w:t>
+      </w:r>
+      <w:proofErr w:type="gramStart"/>
+      <w:r>
+        <w:t>code</w:t>
+      </w:r>
+      <w:proofErr w:type="gramEnd"/>
+      <w:r>
+        <w:t>": 100</w:t>
+      </w:r>
+      <w:r>
+        <w:rPr>
+          <w:rFonts w:hint="eastAsia"/>
+        </w:rPr>
+        <w:t>0</w:t>
+      </w:r>
+      <w:r>
+        <w:t>,</w:t>
+      </w:r>
+    </w:p>
+    <w:p>
+      <w:r>
+        <w:t xml:space="preserve">  "</w:t>
+      </w:r>
+      <w:proofErr w:type="spellStart"/>
+      <w:proofErr w:type="gramStart"/>
+      <w:r>
+        <w:t>from</w:t>
+      </w:r>
+      <w:proofErr w:type="gramEnd"/>
+      <w:r>
+        <w:t>":"SERVER</w:t>
+      </w:r>
+      <w:proofErr w:type="spellEnd"/>
+      <w:r>
+        <w:t>",</w:t>
+      </w:r>
+    </w:p>
+    <w:p>
+      <w:r>
+        <w:t xml:space="preserve">  "</w:t>
+      </w:r>
+      <w:proofErr w:type="gramStart"/>
+      <w:r>
+        <w:t>to</w:t>
+      </w:r>
+      <w:proofErr w:type="gramEnd"/>
+      <w:r>
+        <w:t>" : "4028858258d352710158d352a04e0000",</w:t>
+      </w:r>
+    </w:p>
+    <w:p>
+      <w:r>
+        <w:t xml:space="preserve">  "</w:t>
+      </w:r>
+      <w:proofErr w:type="gramStart"/>
+      <w:r>
+        <w:t>content</w:t>
+      </w:r>
+      <w:proofErr w:type="gramEnd"/>
+      <w:r>
+        <w:t xml:space="preserve"> ": {</w:t>
+      </w:r>
+    </w:p>
+    <w:p>
+      <w:r>
+        <w:t xml:space="preserve">    "</w:t>
+      </w:r>
+      <w:proofErr w:type="spellStart"/>
+      <w:r>
+        <w:t>room_num</w:t>
+      </w:r>
+      <w:proofErr w:type="spellEnd"/>
+      <w:r>
+        <w:t>": "12"</w:t>
+      </w:r>
+    </w:p>
+    <w:p>
+      <w:r>
+        <w:t xml:space="preserve">  }</w:t>
+      </w:r>
+    </w:p>
+    <w:p>
+      <w:r>
+        <w:t>}</w:t>
+      </w:r>
+    </w:p>
+    <w:p/>
+    <w:p>
+      <w:pPr>
+        <w:pStyle w:val="3"/>
+        <w:rPr>
           <w:color w:val="FF0000"/>
         </w:rPr>
       </w:pPr>
@@ -2826,26 +3122,14 @@
       </w:r>
     </w:p>
     <w:p>
-      <w:pPr>
-        <w:rPr>
-          <w:rFonts w:hint="eastAsia"/>
-        </w:rPr>
-      </w:pPr>
       <w:r>
         <w:t>}</w:t>
       </w:r>
     </w:p>
-    <w:p>
-      <w:pPr>
-        <w:rPr>
-          <w:rFonts w:hint="eastAsia"/>
-        </w:rPr>
-      </w:pPr>
-    </w:p>
     <w:p/>
-    <w:p>
-      <w:r>
-        <w:lastRenderedPageBreak/>
+    <w:p/>
+    <w:p>
+      <w:r>
         <w:t>Response</w:t>
       </w:r>
       <w:r>
@@ -2976,28 +3260,12 @@
       </w:r>
     </w:p>
     <w:p>
-      <w:pPr>
-        <w:rPr>
-          <w:rFonts w:hint="eastAsia"/>
-        </w:rPr>
-      </w:pPr>
       <w:r>
         <w:t>}</w:t>
       </w:r>
     </w:p>
-    <w:p>
-      <w:pPr>
-        <w:rPr>
-          <w:rFonts w:hint="eastAsia"/>
-        </w:rPr>
-      </w:pPr>
-    </w:p>
-    <w:p>
-      <w:pPr>
-        <w:rPr>
-          <w:rFonts w:hint="eastAsia"/>
-        </w:rPr>
-      </w:pPr>
+    <w:p/>
+    <w:p>
       <w:r>
         <w:t>发起端</w:t>
       </w:r>
@@ -3100,6 +3368,7 @@
     </w:p>
     <w:p>
       <w:r>
+        <w:lastRenderedPageBreak/>
         <w:t xml:space="preserve">    "</w:t>
       </w:r>
       <w:proofErr w:type="spellStart"/>
@@ -3112,11 +3381,6 @@
       </w:r>
     </w:p>
     <w:p>
-      <w:pPr>
-        <w:rPr>
-          <w:rFonts w:hint="eastAsia"/>
-        </w:rPr>
-      </w:pPr>
       <w:r>
         <w:rPr>
           <w:rFonts w:hint="eastAsia"/>
@@ -3159,8 +3423,6 @@
       <w:r>
         <w:t>}</w:t>
       </w:r>
-      <w:bookmarkStart w:id="0" w:name="_GoBack"/>
-      <w:bookmarkEnd w:id="0"/>
     </w:p>
     <w:sectPr>
       <w:pgSz w:w="11906" w:h="16838"/>
@@ -4218,7 +4480,7 @@
 </file>
 
 <file path=customXml/itemProps1.xml><?xml version="1.0" encoding="utf-8"?>
-<ds:datastoreItem xmlns:ds="http://schemas.openxmlformats.org/officeDocument/2006/customXml" ds:itemID="{640DA319-15AB-4201-9BEC-9C74968D290B}">
+<ds:datastoreItem xmlns:ds="http://schemas.openxmlformats.org/officeDocument/2006/customXml" ds:itemID="{2545FBC9-FB67-4715-85F4-892D5FE626F0}">
   <ds:schemaRefs>
     <ds:schemaRef ds:uri="http://schemas.openxmlformats.org/officeDocument/2006/bibliography"/>
   </ds:schemaRefs>
